--- a/Lab 03/Lab 03 Worksheet.docx
+++ b/Lab 03/Lab 03 Worksheet.docx
@@ -83,9 +83,9 @@
         <w:tblLook w:val="04A0" w:firstRow="1" w:lastRow="0" w:firstColumn="1" w:lastColumn="0" w:noHBand="0" w:noVBand="1"/>
       </w:tblPr>
       <w:tblGrid>
-        <w:gridCol w:w="5165"/>
-        <w:gridCol w:w="1780"/>
-        <w:gridCol w:w="2071"/>
+        <w:gridCol w:w="5146"/>
+        <w:gridCol w:w="1806"/>
+        <w:gridCol w:w="2064"/>
       </w:tblGrid>
       <w:tr>
         <w:tc>
@@ -106,6 +106,9 @@
             <w:r>
               <w:t>Name:</w:t>
             </w:r>
+            <w:r>
+              <w:t xml:space="preserve"> Aqsa Muneer, Maleeha Nasir Khan</w:t>
+            </w:r>
           </w:p>
         </w:tc>
         <w:tc>
@@ -123,6 +126,9 @@
             <w:r>
               <w:t>ID:</w:t>
             </w:r>
+            <w:r>
+              <w:t xml:space="preserve"> am10527, mk09991</w:t>
+            </w:r>
           </w:p>
         </w:tc>
         <w:tc>
@@ -139,6 +145,9 @@
           <w:p>
             <w:r>
               <w:t>Section:</w:t>
+            </w:r>
+            <w:r>
+              <w:t xml:space="preserve"> T1</w:t>
             </w:r>
           </w:p>
         </w:tc>
@@ -171,11 +180,16 @@
               <w:t>Note:</w:t>
             </w:r>
             <w:r>
-              <w:t xml:space="preserve"> Assumptions and logic</w:t>
+              <w:t xml:space="preserve"> Assumptions and </w:t>
+            </w:r>
+            <w:proofErr w:type="gramStart"/>
+            <w:r>
+              <w:t>logic</w:t>
             </w:r>
             <w:r>
               <w:t>s</w:t>
             </w:r>
+            <w:proofErr w:type="gramEnd"/>
             <w:r>
               <w:t xml:space="preserve"> should be explained separately in tasks after the task results.</w:t>
             </w:r>
@@ -1274,27 +1288,85 @@
           <w:tcPr>
             <w:tcW w:w="9900" w:type="dxa"/>
           </w:tcPr>
-          <w:p/>
-          <w:p>
-            <w:pPr>
-              <w:pStyle w:val="Heading2"/>
-              <w:tabs>
-                <w:tab w:val="left" w:pos="781"/>
-              </w:tabs>
-              <w:spacing w:before="0" w:line="360" w:lineRule="auto"/>
-            </w:pPr>
-          </w:p>
-          <w:p/>
-          <w:p/>
-          <w:p/>
-          <w:p/>
-          <w:p/>
-          <w:p/>
-          <w:p/>
-          <w:p/>
-          <w:p/>
-          <w:p/>
-          <w:p/>
+          <w:p>
+            <w:r>
+              <w:drawing>
+                <wp:inline distT="0" distB="0" distL="0" distR="0" wp14:anchorId="2CA04EAD" wp14:editId="1CF715A5">
+                  <wp:extent cx="5731510" cy="7926705"/>
+                  <wp:effectExtent l="0" t="0" r="2540" b="0"/>
+                  <wp:docPr id="1358775498" name="Picture 1"/>
+                  <wp:cNvGraphicFramePr>
+                    <a:graphicFrameLocks xmlns:a="http://schemas.openxmlformats.org/drawingml/2006/main" noChangeAspect="1"/>
+                  </wp:cNvGraphicFramePr>
+                  <a:graphic xmlns:a="http://schemas.openxmlformats.org/drawingml/2006/main">
+                    <a:graphicData uri="http://schemas.openxmlformats.org/drawingml/2006/picture">
+                      <pic:pic xmlns:pic="http://schemas.openxmlformats.org/drawingml/2006/picture">
+                        <pic:nvPicPr>
+                          <pic:cNvPr id="1358775498" name=""/>
+                          <pic:cNvPicPr/>
+                        </pic:nvPicPr>
+                        <pic:blipFill>
+                          <a:blip r:embed="rId11"/>
+                          <a:stretch>
+                            <a:fillRect/>
+                          </a:stretch>
+                        </pic:blipFill>
+                        <pic:spPr>
+                          <a:xfrm>
+                            <a:off x="0" y="0"/>
+                            <a:ext cx="5731510" cy="7926705"/>
+                          </a:xfrm>
+                          <a:prstGeom prst="rect">
+                            <a:avLst/>
+                          </a:prstGeom>
+                        </pic:spPr>
+                      </pic:pic>
+                    </a:graphicData>
+                  </a:graphic>
+                </wp:inline>
+              </w:drawing>
+            </w:r>
+          </w:p>
+          <w:p>
+            <w:r>
+              <w:lastRenderedPageBreak/>
+              <w:drawing>
+                <wp:inline distT="0" distB="0" distL="0" distR="0" wp14:anchorId="6C4D62A1" wp14:editId="6FCDBA03">
+                  <wp:extent cx="4896533" cy="3029373"/>
+                  <wp:effectExtent l="0" t="0" r="0" b="0"/>
+                  <wp:docPr id="1955244622" name="Picture 1"/>
+                  <wp:cNvGraphicFramePr>
+                    <a:graphicFrameLocks xmlns:a="http://schemas.openxmlformats.org/drawingml/2006/main" noChangeAspect="1"/>
+                  </wp:cNvGraphicFramePr>
+                  <a:graphic xmlns:a="http://schemas.openxmlformats.org/drawingml/2006/main">
+                    <a:graphicData uri="http://schemas.openxmlformats.org/drawingml/2006/picture">
+                      <pic:pic xmlns:pic="http://schemas.openxmlformats.org/drawingml/2006/picture">
+                        <pic:nvPicPr>
+                          <pic:cNvPr id="1955244622" name=""/>
+                          <pic:cNvPicPr/>
+                        </pic:nvPicPr>
+                        <pic:blipFill>
+                          <a:blip r:embed="rId12"/>
+                          <a:stretch>
+                            <a:fillRect/>
+                          </a:stretch>
+                        </pic:blipFill>
+                        <pic:spPr>
+                          <a:xfrm>
+                            <a:off x="0" y="0"/>
+                            <a:ext cx="4896533" cy="3029373"/>
+                          </a:xfrm>
+                          <a:prstGeom prst="rect">
+                            <a:avLst/>
+                          </a:prstGeom>
+                        </pic:spPr>
+                      </pic:pic>
+                    </a:graphicData>
+                  </a:graphic>
+                </wp:inline>
+              </w:drawing>
+            </w:r>
+          </w:p>
           <w:p/>
           <w:p/>
           <w:p/>
@@ -1322,6 +1394,7 @@
         </w:rPr>
       </w:pPr>
       <w:r>
+        <w:lastRenderedPageBreak/>
         <w:br w:type="page"/>
       </w:r>
     </w:p>
@@ -1369,9 +1442,7 @@
                 <w:szCs w:val="26"/>
               </w:rPr>
             </w:pPr>
-          </w:p>
-          <w:p>
-            <w:pPr>
+            <w:r>
               <w:rPr>
                 <w:rFonts w:ascii="Times" w:eastAsia="Times New Roman" w:hAnsi="Times"/>
                 <w:i/>
@@ -1379,7 +1450,42 @@
                 <w:color w:val="000000"/>
                 <w:szCs w:val="26"/>
               </w:rPr>
-            </w:pPr>
+              <w:drawing>
+                <wp:inline distT="0" distB="0" distL="0" distR="0" wp14:anchorId="20668771" wp14:editId="1866ABE1">
+                  <wp:extent cx="5439534" cy="562053"/>
+                  <wp:effectExtent l="0" t="0" r="8890" b="9525"/>
+                  <wp:docPr id="1102334082" name="Picture 1"/>
+                  <wp:cNvGraphicFramePr>
+                    <a:graphicFrameLocks xmlns:a="http://schemas.openxmlformats.org/drawingml/2006/main" noChangeAspect="1"/>
+                  </wp:cNvGraphicFramePr>
+                  <a:graphic xmlns:a="http://schemas.openxmlformats.org/drawingml/2006/main">
+                    <a:graphicData uri="http://schemas.openxmlformats.org/drawingml/2006/picture">
+                      <pic:pic xmlns:pic="http://schemas.openxmlformats.org/drawingml/2006/picture">
+                        <pic:nvPicPr>
+                          <pic:cNvPr id="1102334082" name=""/>
+                          <pic:cNvPicPr/>
+                        </pic:nvPicPr>
+                        <pic:blipFill>
+                          <a:blip r:embed="rId13"/>
+                          <a:stretch>
+                            <a:fillRect/>
+                          </a:stretch>
+                        </pic:blipFill>
+                        <pic:spPr>
+                          <a:xfrm>
+                            <a:off x="0" y="0"/>
+                            <a:ext cx="5439534" cy="562053"/>
+                          </a:xfrm>
+                          <a:prstGeom prst="rect">
+                            <a:avLst/>
+                          </a:prstGeom>
+                        </pic:spPr>
+                      </pic:pic>
+                    </a:graphicData>
+                  </a:graphic>
+                </wp:inline>
+              </w:drawing>
+            </w:r>
           </w:p>
           <w:p>
             <w:pPr>
@@ -1391,9 +1497,7 @@
                 <w:szCs w:val="26"/>
               </w:rPr>
             </w:pPr>
-          </w:p>
-          <w:p>
-            <w:pPr>
+            <w:r>
               <w:rPr>
                 <w:rFonts w:ascii="Times" w:eastAsia="Times New Roman" w:hAnsi="Times"/>
                 <w:i/>
@@ -1401,29 +1505,42 @@
                 <w:color w:val="000000"/>
                 <w:szCs w:val="26"/>
               </w:rPr>
-            </w:pPr>
-          </w:p>
-          <w:p>
-            <w:pPr>
-              <w:rPr>
-                <w:rFonts w:ascii="Times" w:eastAsia="Times New Roman" w:hAnsi="Times"/>
-                <w:i/>
-                <w:iCs/>
-                <w:color w:val="000000"/>
-                <w:szCs w:val="26"/>
-              </w:rPr>
-            </w:pPr>
-          </w:p>
-          <w:p>
-            <w:pPr>
-              <w:rPr>
-                <w:rFonts w:ascii="Times" w:eastAsia="Times New Roman" w:hAnsi="Times"/>
-                <w:i/>
-                <w:iCs/>
-                <w:color w:val="000000"/>
-                <w:szCs w:val="26"/>
-              </w:rPr>
-            </w:pPr>
+              <w:drawing>
+                <wp:inline distT="0" distB="0" distL="0" distR="0" wp14:anchorId="6E85FEDF" wp14:editId="258FA634">
+                  <wp:extent cx="2162477" cy="1362265"/>
+                  <wp:effectExtent l="0" t="0" r="9525" b="9525"/>
+                  <wp:docPr id="2055088898" name="Picture 1"/>
+                  <wp:cNvGraphicFramePr>
+                    <a:graphicFrameLocks xmlns:a="http://schemas.openxmlformats.org/drawingml/2006/main" noChangeAspect="1"/>
+                  </wp:cNvGraphicFramePr>
+                  <a:graphic xmlns:a="http://schemas.openxmlformats.org/drawingml/2006/main">
+                    <a:graphicData uri="http://schemas.openxmlformats.org/drawingml/2006/picture">
+                      <pic:pic xmlns:pic="http://schemas.openxmlformats.org/drawingml/2006/picture">
+                        <pic:nvPicPr>
+                          <pic:cNvPr id="2055088898" name=""/>
+                          <pic:cNvPicPr/>
+                        </pic:nvPicPr>
+                        <pic:blipFill>
+                          <a:blip r:embed="rId14"/>
+                          <a:stretch>
+                            <a:fillRect/>
+                          </a:stretch>
+                        </pic:blipFill>
+                        <pic:spPr>
+                          <a:xfrm>
+                            <a:off x="0" y="0"/>
+                            <a:ext cx="2162477" cy="1362265"/>
+                          </a:xfrm>
+                          <a:prstGeom prst="rect">
+                            <a:avLst/>
+                          </a:prstGeom>
+                        </pic:spPr>
+                      </pic:pic>
+                    </a:graphicData>
+                  </a:graphic>
+                </wp:inline>
+              </w:drawing>
+            </w:r>
           </w:p>
           <w:p>
             <w:pPr>
@@ -2742,7 +2859,31 @@
           <w:sz w:val="22"/>
           <w:szCs w:val="22"/>
         </w:rPr>
-        <w:t>For description of different levels of the mapped rubrics, please refer the provided Lab Evaluation Assessment Rubrics and Affective Domain Assessment Rubrics.</w:t>
+        <w:t xml:space="preserve">For description of different levels of the mapped rubrics, please </w:t>
+      </w:r>
+      <w:proofErr w:type="gramStart"/>
+      <w:r>
+        <w:rPr>
+          <w:rFonts w:eastAsia="Times New Roman" w:cs="Times New Roman"/>
+          <w:i/>
+          <w:iCs/>
+          <w:color w:val="000000" w:themeColor="text1"/>
+          <w:sz w:val="22"/>
+          <w:szCs w:val="22"/>
+        </w:rPr>
+        <w:t>refer</w:t>
+      </w:r>
+      <w:proofErr w:type="gramEnd"/>
+      <w:r>
+        <w:rPr>
+          <w:rFonts w:eastAsia="Times New Roman" w:cs="Times New Roman"/>
+          <w:i/>
+          <w:iCs/>
+          <w:color w:val="000000" w:themeColor="text1"/>
+          <w:sz w:val="22"/>
+          <w:szCs w:val="22"/>
+        </w:rPr>
+        <w:t xml:space="preserve"> the provided Lab Evaluation Assessment Rubrics and Affective Domain Assessment Rubrics.</w:t>
       </w:r>
     </w:p>
     <w:tbl>
@@ -3220,7 +3361,27 @@
                 <w:sz w:val="16"/>
                 <w:szCs w:val="16"/>
               </w:rPr>
-              <w:t>Program/code/simulation model/network model does not implement the required functionality and has several errors. The student is not able to utilize even the basic tools of the software.</w:t>
+              <w:t xml:space="preserve">Program/code/simulation model/network model does not implement the required functionality and has several errors. The student </w:t>
+            </w:r>
+            <w:proofErr w:type="gramStart"/>
+            <w:r>
+              <w:rPr>
+                <w:rFonts w:ascii="Calibri" w:eastAsia="Calibri" w:hAnsi="Calibri" w:cs="Calibri"/>
+                <w:color w:val="000000" w:themeColor="text1"/>
+                <w:sz w:val="16"/>
+                <w:szCs w:val="16"/>
+              </w:rPr>
+              <w:t>is not able to</w:t>
+            </w:r>
+            <w:proofErr w:type="gramEnd"/>
+            <w:r>
+              <w:rPr>
+                <w:rFonts w:ascii="Calibri" w:eastAsia="Calibri" w:hAnsi="Calibri" w:cs="Calibri"/>
+                <w:color w:val="000000" w:themeColor="text1"/>
+                <w:sz w:val="16"/>
+                <w:szCs w:val="16"/>
+              </w:rPr>
+              <w:t xml:space="preserve"> utilize even the basic tools of the software.</w:t>
             </w:r>
           </w:p>
         </w:tc>
@@ -3258,7 +3419,47 @@
                 <w:sz w:val="16"/>
                 <w:szCs w:val="16"/>
               </w:rPr>
-              <w:t>Program/code/simulation model/network model has some errors and does not produce completely accurate results. Student has limited command on the basic tools of the software.</w:t>
+              <w:t xml:space="preserve">Program/code/simulation model/network model has some errors and does not produce completely accurate results. </w:t>
+            </w:r>
+            <w:proofErr w:type="gramStart"/>
+            <w:r>
+              <w:rPr>
+                <w:rFonts w:ascii="Calibri" w:eastAsia="Calibri" w:hAnsi="Calibri" w:cs="Calibri"/>
+                <w:color w:val="000000" w:themeColor="text1"/>
+                <w:sz w:val="16"/>
+                <w:szCs w:val="16"/>
+              </w:rPr>
+              <w:t>Student has</w:t>
+            </w:r>
+            <w:proofErr w:type="gramEnd"/>
+            <w:r>
+              <w:rPr>
+                <w:rFonts w:ascii="Calibri" w:eastAsia="Calibri" w:hAnsi="Calibri" w:cs="Calibri"/>
+                <w:color w:val="000000" w:themeColor="text1"/>
+                <w:sz w:val="16"/>
+                <w:szCs w:val="16"/>
+              </w:rPr>
+              <w:t xml:space="preserve"> limited command </w:t>
+            </w:r>
+            <w:proofErr w:type="gramStart"/>
+            <w:r>
+              <w:rPr>
+                <w:rFonts w:ascii="Calibri" w:eastAsia="Calibri" w:hAnsi="Calibri" w:cs="Calibri"/>
+                <w:color w:val="000000" w:themeColor="text1"/>
+                <w:sz w:val="16"/>
+                <w:szCs w:val="16"/>
+              </w:rPr>
+              <w:t>on</w:t>
+            </w:r>
+            <w:proofErr w:type="gramEnd"/>
+            <w:r>
+              <w:rPr>
+                <w:rFonts w:ascii="Calibri" w:eastAsia="Calibri" w:hAnsi="Calibri" w:cs="Calibri"/>
+                <w:color w:val="000000" w:themeColor="text1"/>
+                <w:sz w:val="16"/>
+                <w:szCs w:val="16"/>
+              </w:rPr>
+              <w:t xml:space="preserve"> the basic tools of the software.</w:t>
             </w:r>
           </w:p>
         </w:tc>
@@ -3334,7 +3535,47 @@
                 <w:sz w:val="16"/>
                 <w:szCs w:val="16"/>
               </w:rPr>
-              <w:t>Program/code/simulation /network model is efficiently implemented and gives correct output. Student has full command on the basic tools of the software.</w:t>
+              <w:t xml:space="preserve">Program/code/simulation /network model is efficiently implemented and gives correct output. </w:t>
+            </w:r>
+            <w:proofErr w:type="gramStart"/>
+            <w:r>
+              <w:rPr>
+                <w:rFonts w:ascii="Calibri" w:eastAsia="Calibri" w:hAnsi="Calibri" w:cs="Calibri"/>
+                <w:color w:val="000000" w:themeColor="text1"/>
+                <w:sz w:val="16"/>
+                <w:szCs w:val="16"/>
+              </w:rPr>
+              <w:t>Student has</w:t>
+            </w:r>
+            <w:proofErr w:type="gramEnd"/>
+            <w:r>
+              <w:rPr>
+                <w:rFonts w:ascii="Calibri" w:eastAsia="Calibri" w:hAnsi="Calibri" w:cs="Calibri"/>
+                <w:color w:val="000000" w:themeColor="text1"/>
+                <w:sz w:val="16"/>
+                <w:szCs w:val="16"/>
+              </w:rPr>
+              <w:t xml:space="preserve"> full command </w:t>
+            </w:r>
+            <w:proofErr w:type="gramStart"/>
+            <w:r>
+              <w:rPr>
+                <w:rFonts w:ascii="Calibri" w:eastAsia="Calibri" w:hAnsi="Calibri" w:cs="Calibri"/>
+                <w:color w:val="000000" w:themeColor="text1"/>
+                <w:sz w:val="16"/>
+                <w:szCs w:val="16"/>
+              </w:rPr>
+              <w:t>on</w:t>
+            </w:r>
+            <w:proofErr w:type="gramEnd"/>
+            <w:r>
+              <w:rPr>
+                <w:rFonts w:ascii="Calibri" w:eastAsia="Calibri" w:hAnsi="Calibri" w:cs="Calibri"/>
+                <w:color w:val="000000" w:themeColor="text1"/>
+                <w:sz w:val="16"/>
+                <w:szCs w:val="16"/>
+              </w:rPr>
+              <w:t xml:space="preserve"> the basic tools of the software.</w:t>
             </w:r>
           </w:p>
         </w:tc>
@@ -3772,7 +4013,27 @@
                 <w:sz w:val="16"/>
                 <w:szCs w:val="16"/>
               </w:rPr>
-              <w:t xml:space="preserve">Good summary of most the in-lab tasks is included in report. The work is supported by figures and plots with explanations. The report is submitted timely. </w:t>
+              <w:t xml:space="preserve">Good summary of </w:t>
+            </w:r>
+            <w:proofErr w:type="gramStart"/>
+            <w:r>
+              <w:rPr>
+                <w:rFonts w:ascii="Calibri" w:eastAsia="Calibri" w:hAnsi="Calibri" w:cs="Calibri"/>
+                <w:color w:val="000000" w:themeColor="text1"/>
+                <w:sz w:val="16"/>
+                <w:szCs w:val="16"/>
+              </w:rPr>
+              <w:t>most</w:t>
+            </w:r>
+            <w:proofErr w:type="gramEnd"/>
+            <w:r>
+              <w:rPr>
+                <w:rFonts w:ascii="Calibri" w:eastAsia="Calibri" w:hAnsi="Calibri" w:cs="Calibri"/>
+                <w:color w:val="000000" w:themeColor="text1"/>
+                <w:sz w:val="16"/>
+                <w:szCs w:val="16"/>
+              </w:rPr>
+              <w:t xml:space="preserve"> the in-lab tasks is included in report. The work is supported by figures and plots with explanations. The report is submitted timely. </w:t>
             </w:r>
           </w:p>
         </w:tc>
@@ -3832,8 +4093,8 @@
       </w:pPr>
     </w:p>
     <w:sectPr>
-      <w:headerReference w:type="default" r:id="rId11"/>
-      <w:headerReference w:type="first" r:id="rId12"/>
+      <w:headerReference w:type="default" r:id="rId15"/>
+      <w:headerReference w:type="first" r:id="rId16"/>
       <w:pgSz w:w="11906" w:h="16838" w:code="9"/>
       <w:pgMar w:top="1440" w:right="1440" w:bottom="1440" w:left="1440" w:header="720" w:footer="1008" w:gutter="0"/>
       <w:cols w:space="720"/>
@@ -8417,21 +8678,10 @@
 </file>
 
 <file path=customXml/item1.xml><?xml version="1.0" encoding="utf-8"?>
-<p:properties xmlns:p="http://schemas.microsoft.com/office/2006/metadata/properties" xmlns:xsi="http://www.w3.org/2001/XMLSchema-instance" xmlns:pc="http://schemas.microsoft.com/office/infopath/2007/PartnerControls">
-  <documentManagement/>
-</p:properties>
+<b:Sources xmlns:b="http://schemas.openxmlformats.org/officeDocument/2006/bibliography" xmlns="http://schemas.openxmlformats.org/officeDocument/2006/bibliography" SelectedStyle="/APASixthEditionOfficeOnline.xsl" StyleName="APA" Version="6"/>
 </file>
 
 <file path=customXml/item2.xml><?xml version="1.0" encoding="utf-8"?>
-<?mso-contentType ?>
-<FormTemplates xmlns="http://schemas.microsoft.com/sharepoint/v3/contenttype/forms">
-  <Display>DocumentLibraryForm</Display>
-  <Edit>DocumentLibraryForm</Edit>
-  <New>DocumentLibraryForm</New>
-</FormTemplates>
-</file>
-
-<file path=customXml/item3.xml><?xml version="1.0" encoding="utf-8"?>
 <ct:contentTypeSchema xmlns:ct="http://schemas.microsoft.com/office/2006/metadata/contentType" xmlns:ma="http://schemas.microsoft.com/office/2006/metadata/properties/metaAttributes" ct:_="" ma:_="" ma:contentTypeName="Document" ma:contentTypeID="0x01010036AA3A4FBD0BD141B280820126FE0C63" ma:contentTypeVersion="6" ma:contentTypeDescription="Create a new document." ma:contentTypeScope="" ma:versionID="5b2aa8fa5903a49408791beca2b83ccb">
   <xsd:schema xmlns:xsd="http://www.w3.org/2001/XMLSchema" xmlns:xs="http://www.w3.org/2001/XMLSchema" xmlns:p="http://schemas.microsoft.com/office/2006/metadata/properties" xmlns:ns2="ee467856-8476-4634-ab3e-f89b7da8812e" xmlns:ns3="7548286f-24e1-46f4-9fd0-eba1e6807dcf" targetNamespace="http://schemas.microsoft.com/office/2006/metadata/properties" ma:root="true" ma:fieldsID="e05aabca32ef8a2499c8a0f77f539357" ns2:_="" ns3:_="">
     <xsd:import namespace="ee467856-8476-4634-ab3e-f89b7da8812e"/>
@@ -8608,28 +8858,30 @@
 </ct:contentTypeSchema>
 </file>
 
+<file path=customXml/item3.xml><?xml version="1.0" encoding="utf-8"?>
+<?mso-contentType ?>
+<FormTemplates xmlns="http://schemas.microsoft.com/sharepoint/v3/contenttype/forms">
+  <Display>DocumentLibraryForm</Display>
+  <Edit>DocumentLibraryForm</Edit>
+  <New>DocumentLibraryForm</New>
+</FormTemplates>
+</file>
+
 <file path=customXml/item4.xml><?xml version="1.0" encoding="utf-8"?>
-<b:Sources xmlns:b="http://schemas.openxmlformats.org/officeDocument/2006/bibliography" xmlns="http://schemas.openxmlformats.org/officeDocument/2006/bibliography" SelectedStyle="/APASixthEditionOfficeOnline.xsl" StyleName="APA" Version="6"/>
+<p:properties xmlns:p="http://schemas.microsoft.com/office/2006/metadata/properties" xmlns:xsi="http://www.w3.org/2001/XMLSchema-instance" xmlns:pc="http://schemas.microsoft.com/office/infopath/2007/PartnerControls">
+  <documentManagement/>
+</p:properties>
 </file>
 
 <file path=customXml/itemProps1.xml><?xml version="1.0" encoding="utf-8"?>
-<ds:datastoreItem xmlns:ds="http://schemas.openxmlformats.org/officeDocument/2006/customXml" ds:itemID="{9EB0FCB0-F2B0-4142-B5FC-BBB46365C493}">
+<ds:datastoreItem xmlns:ds="http://schemas.openxmlformats.org/officeDocument/2006/customXml" ds:itemID="{56A64E16-6D30-41D2-964C-A59810B0627A}">
   <ds:schemaRefs>
-    <ds:schemaRef ds:uri="http://schemas.microsoft.com/office/2006/metadata/properties"/>
-    <ds:schemaRef ds:uri="http://schemas.microsoft.com/office/infopath/2007/PartnerControls"/>
+    <ds:schemaRef ds:uri="http://schemas.openxmlformats.org/officeDocument/2006/bibliography"/>
   </ds:schemaRefs>
 </ds:datastoreItem>
 </file>
 
 <file path=customXml/itemProps2.xml><?xml version="1.0" encoding="utf-8"?>
-<ds:datastoreItem xmlns:ds="http://schemas.openxmlformats.org/officeDocument/2006/customXml" ds:itemID="{3F16ED61-B28D-4A52-84F3-EDB6559ABA42}">
-  <ds:schemaRefs>
-    <ds:schemaRef ds:uri="http://schemas.microsoft.com/sharepoint/v3/contenttype/forms"/>
-  </ds:schemaRefs>
-</ds:datastoreItem>
-</file>
-
-<file path=customXml/itemProps3.xml><?xml version="1.0" encoding="utf-8"?>
 <ds:datastoreItem xmlns:ds="http://schemas.openxmlformats.org/officeDocument/2006/customXml" ds:itemID="{8A3B5244-4D48-4043-9E8D-EF201F908121}">
   <ds:schemaRefs>
     <ds:schemaRef ds:uri="http://schemas.microsoft.com/office/2006/metadata/contentType"/>
@@ -8648,10 +8900,19 @@
 </ds:datastoreItem>
 </file>
 
+<file path=customXml/itemProps3.xml><?xml version="1.0" encoding="utf-8"?>
+<ds:datastoreItem xmlns:ds="http://schemas.openxmlformats.org/officeDocument/2006/customXml" ds:itemID="{3F16ED61-B28D-4A52-84F3-EDB6559ABA42}">
+  <ds:schemaRefs>
+    <ds:schemaRef ds:uri="http://schemas.microsoft.com/sharepoint/v3/contenttype/forms"/>
+  </ds:schemaRefs>
+</ds:datastoreItem>
+</file>
+
 <file path=customXml/itemProps4.xml><?xml version="1.0" encoding="utf-8"?>
-<ds:datastoreItem xmlns:ds="http://schemas.openxmlformats.org/officeDocument/2006/customXml" ds:itemID="{56A64E16-6D30-41D2-964C-A59810B0627A}">
+<ds:datastoreItem xmlns:ds="http://schemas.openxmlformats.org/officeDocument/2006/customXml" ds:itemID="{9EB0FCB0-F2B0-4142-B5FC-BBB46365C493}">
   <ds:schemaRefs>
-    <ds:schemaRef ds:uri="http://schemas.openxmlformats.org/officeDocument/2006/bibliography"/>
+    <ds:schemaRef ds:uri="http://schemas.microsoft.com/office/2006/metadata/properties"/>
+    <ds:schemaRef ds:uri="http://schemas.microsoft.com/office/infopath/2007/PartnerControls"/>
   </ds:schemaRefs>
 </ds:datastoreItem>
 </file>
--- a/Lab 03/Lab 03 Worksheet.docx
+++ b/Lab 03/Lab 03 Worksheet.docx
@@ -180,16 +180,11 @@
               <w:t>Note:</w:t>
             </w:r>
             <w:r>
-              <w:t xml:space="preserve"> Assumptions and </w:t>
-            </w:r>
-            <w:proofErr w:type="gramStart"/>
-            <w:r>
-              <w:t>logic</w:t>
+              <w:t xml:space="preserve"> Assumptions and logic</w:t>
             </w:r>
             <w:r>
               <w:t>s</w:t>
             </w:r>
-            <w:proofErr w:type="gramEnd"/>
             <w:r>
               <w:t xml:space="preserve"> should be explained separately in tasks after the task results.</w:t>
             </w:r>
@@ -241,7 +236,6 @@
         <w:t>s (Mention question part before each part)</w:t>
       </w:r>
     </w:p>
-    <w:bookmarkEnd w:id="1"/>
     <w:tbl>
       <w:tblPr>
         <w:tblStyle w:val="TableGrid"/>
@@ -259,32 +253,287 @@
           <w:tcPr>
             <w:tcW w:w="9016" w:type="dxa"/>
           </w:tcPr>
-          <w:p>
-            <w:pPr>
-              <w:rPr>
-                <w:rFonts w:ascii="Times" w:eastAsia="Times New Roman" w:hAnsi="Times"/>
-                <w:color w:val="000000"/>
-                <w:szCs w:val="26"/>
-              </w:rPr>
-            </w:pPr>
-          </w:p>
-          <w:p>
-            <w:pPr>
-              <w:rPr>
-                <w:rFonts w:ascii="Times" w:eastAsia="Times New Roman" w:hAnsi="Times"/>
-                <w:color w:val="000000"/>
-                <w:szCs w:val="26"/>
-              </w:rPr>
-            </w:pPr>
-          </w:p>
-          <w:p>
-            <w:pPr>
-              <w:rPr>
-                <w:rFonts w:ascii="Times" w:eastAsia="Times New Roman" w:hAnsi="Times"/>
-                <w:color w:val="000000"/>
-                <w:szCs w:val="26"/>
-              </w:rPr>
-            </w:pPr>
+          <w:bookmarkEnd w:id="1"/>
+          <w:p>
+            <w:pPr>
+              <w:rPr>
+                <w:rFonts w:ascii="Times" w:eastAsia="Times New Roman" w:hAnsi="Times"/>
+                <w:color w:val="000000"/>
+                <w:szCs w:val="26"/>
+              </w:rPr>
+            </w:pPr>
+            <w:r>
+              <w:rPr>
+                <w:rFonts w:ascii="Times" w:eastAsia="Times New Roman" w:hAnsi="Times"/>
+                <w:i/>
+                <w:iCs/>
+                <w:color w:val="000000"/>
+                <w:szCs w:val="26"/>
+              </w:rPr>
+              <w:t># addi a0 x0 1</w:t>
+            </w:r>
+          </w:p>
+          <w:p>
+            <w:pPr>
+              <w:rPr>
+                <w:rFonts w:ascii="Times" w:eastAsia="Times New Roman" w:hAnsi="Times"/>
+                <w:color w:val="000000"/>
+                <w:szCs w:val="26"/>
+              </w:rPr>
+            </w:pPr>
+            <w:r>
+              <w:rPr>
+                <w:rFonts w:ascii="Times" w:eastAsia="Times New Roman" w:hAnsi="Times"/>
+                <w:i/>
+                <w:iCs/>
+                <w:color w:val="000000"/>
+                <w:szCs w:val="26"/>
+              </w:rPr>
+              <w:t># addi a1 x0 42</w:t>
+            </w:r>
+          </w:p>
+          <w:p>
+            <w:pPr>
+              <w:rPr>
+                <w:rFonts w:ascii="Times" w:eastAsia="Times New Roman" w:hAnsi="Times"/>
+                <w:color w:val="000000"/>
+                <w:szCs w:val="26"/>
+              </w:rPr>
+            </w:pPr>
+            <w:r>
+              <w:rPr>
+                <w:rFonts w:ascii="Times" w:eastAsia="Times New Roman" w:hAnsi="Times"/>
+                <w:i/>
+                <w:iCs/>
+                <w:color w:val="000000"/>
+                <w:szCs w:val="26"/>
+              </w:rPr>
+              <w:t># ecall</w:t>
+            </w:r>
+          </w:p>
+          <w:p>
+            <w:pPr>
+              <w:rPr>
+                <w:rFonts w:ascii="Times" w:eastAsia="Times New Roman" w:hAnsi="Times"/>
+                <w:color w:val="000000"/>
+                <w:szCs w:val="26"/>
+              </w:rPr>
+            </w:pPr>
+          </w:p>
+          <w:p>
+            <w:pPr>
+              <w:rPr>
+                <w:rFonts w:ascii="Times" w:eastAsia="Times New Roman" w:hAnsi="Times"/>
+                <w:color w:val="000000"/>
+                <w:szCs w:val="26"/>
+              </w:rPr>
+            </w:pPr>
+            <w:r>
+              <w:rPr>
+                <w:rFonts w:ascii="Times" w:eastAsia="Times New Roman" w:hAnsi="Times"/>
+                <w:color w:val="000000"/>
+                <w:szCs w:val="26"/>
+              </w:rPr>
+              <w:t>addi x10,x0,12</w:t>
+            </w:r>
+          </w:p>
+          <w:p>
+            <w:pPr>
+              <w:rPr>
+                <w:rFonts w:ascii="Times" w:eastAsia="Times New Roman" w:hAnsi="Times"/>
+                <w:color w:val="000000"/>
+                <w:szCs w:val="26"/>
+              </w:rPr>
+            </w:pPr>
+            <w:r>
+              <w:rPr>
+                <w:rFonts w:ascii="Times" w:eastAsia="Times New Roman" w:hAnsi="Times"/>
+                <w:color w:val="000000"/>
+                <w:szCs w:val="26"/>
+              </w:rPr>
+              <w:t>addi x11,x0,12</w:t>
+            </w:r>
+          </w:p>
+          <w:p>
+            <w:pPr>
+              <w:rPr>
+                <w:rFonts w:ascii="Times" w:eastAsia="Times New Roman" w:hAnsi="Times"/>
+                <w:color w:val="000000"/>
+                <w:szCs w:val="26"/>
+              </w:rPr>
+            </w:pPr>
+            <w:r>
+              <w:rPr>
+                <w:rFonts w:ascii="Times" w:eastAsia="Times New Roman" w:hAnsi="Times"/>
+                <w:color w:val="000000"/>
+                <w:szCs w:val="26"/>
+              </w:rPr>
+              <w:t xml:space="preserve">jal x1, sum </w:t>
+            </w:r>
+            <w:r>
+              <w:rPr>
+                <w:rFonts w:ascii="Times" w:eastAsia="Times New Roman" w:hAnsi="Times"/>
+                <w:i/>
+                <w:iCs/>
+                <w:color w:val="000000"/>
+                <w:szCs w:val="26"/>
+              </w:rPr>
+              <w:t>#calls the function named sum</w:t>
+            </w:r>
+          </w:p>
+          <w:p>
+            <w:pPr>
+              <w:rPr>
+                <w:rFonts w:ascii="Times" w:eastAsia="Times New Roman" w:hAnsi="Times"/>
+                <w:color w:val="000000"/>
+                <w:szCs w:val="26"/>
+              </w:rPr>
+            </w:pPr>
+            <w:r>
+              <w:rPr>
+                <w:rFonts w:ascii="Times" w:eastAsia="Times New Roman" w:hAnsi="Times"/>
+                <w:color w:val="000000"/>
+                <w:szCs w:val="26"/>
+              </w:rPr>
+              <w:t>addi x11, x10, 0</w:t>
+            </w:r>
+          </w:p>
+          <w:p>
+            <w:pPr>
+              <w:rPr>
+                <w:rFonts w:ascii="Times" w:eastAsia="Times New Roman" w:hAnsi="Times"/>
+                <w:color w:val="000000"/>
+                <w:szCs w:val="26"/>
+              </w:rPr>
+            </w:pPr>
+            <w:r>
+              <w:rPr>
+                <w:rFonts w:ascii="Times" w:eastAsia="Times New Roman" w:hAnsi="Times"/>
+                <w:color w:val="000000"/>
+                <w:szCs w:val="26"/>
+              </w:rPr>
+              <w:t>li x10,1</w:t>
+            </w:r>
+          </w:p>
+          <w:p>
+            <w:pPr>
+              <w:rPr>
+                <w:rFonts w:ascii="Times" w:eastAsia="Times New Roman" w:hAnsi="Times"/>
+                <w:color w:val="000000"/>
+                <w:szCs w:val="26"/>
+              </w:rPr>
+            </w:pPr>
+            <w:r>
+              <w:rPr>
+                <w:rFonts w:ascii="Times" w:eastAsia="Times New Roman" w:hAnsi="Times"/>
+                <w:color w:val="000000"/>
+                <w:szCs w:val="26"/>
+              </w:rPr>
+              <w:t>ecall</w:t>
+            </w:r>
+          </w:p>
+          <w:p>
+            <w:pPr>
+              <w:rPr>
+                <w:rFonts w:ascii="Times" w:eastAsia="Times New Roman" w:hAnsi="Times"/>
+                <w:color w:val="000000"/>
+                <w:szCs w:val="26"/>
+              </w:rPr>
+            </w:pPr>
+            <w:r>
+              <w:rPr>
+                <w:rFonts w:ascii="Times" w:eastAsia="Times New Roman" w:hAnsi="Times"/>
+                <w:color w:val="000000"/>
+                <w:szCs w:val="26"/>
+              </w:rPr>
+              <w:t>j exit</w:t>
+            </w:r>
+          </w:p>
+          <w:p>
+            <w:pPr>
+              <w:rPr>
+                <w:rFonts w:ascii="Times" w:eastAsia="Times New Roman" w:hAnsi="Times"/>
+                <w:color w:val="000000"/>
+                <w:szCs w:val="26"/>
+              </w:rPr>
+            </w:pPr>
+          </w:p>
+          <w:p>
+            <w:pPr>
+              <w:rPr>
+                <w:rFonts w:ascii="Times" w:eastAsia="Times New Roman" w:hAnsi="Times"/>
+                <w:color w:val="000000"/>
+                <w:szCs w:val="26"/>
+              </w:rPr>
+            </w:pPr>
+            <w:r>
+              <w:rPr>
+                <w:rFonts w:ascii="Times" w:eastAsia="Times New Roman" w:hAnsi="Times"/>
+                <w:color w:val="000000"/>
+                <w:szCs w:val="26"/>
+              </w:rPr>
+              <w:t>sum:</w:t>
+            </w:r>
+          </w:p>
+          <w:p>
+            <w:pPr>
+              <w:rPr>
+                <w:rFonts w:ascii="Times" w:eastAsia="Times New Roman" w:hAnsi="Times"/>
+                <w:color w:val="000000"/>
+                <w:szCs w:val="26"/>
+              </w:rPr>
+            </w:pPr>
+            <w:r>
+              <w:rPr>
+                <w:rFonts w:ascii="Times" w:eastAsia="Times New Roman" w:hAnsi="Times"/>
+                <w:color w:val="000000"/>
+                <w:szCs w:val="26"/>
+              </w:rPr>
+              <w:t>add x10,x11,x10</w:t>
+            </w:r>
+          </w:p>
+          <w:p>
+            <w:pPr>
+              <w:rPr>
+                <w:rFonts w:ascii="Times" w:eastAsia="Times New Roman" w:hAnsi="Times"/>
+                <w:color w:val="000000"/>
+                <w:szCs w:val="26"/>
+              </w:rPr>
+            </w:pPr>
+            <w:r>
+              <w:rPr>
+                <w:rFonts w:ascii="Times" w:eastAsia="Times New Roman" w:hAnsi="Times"/>
+                <w:color w:val="000000"/>
+                <w:szCs w:val="26"/>
+              </w:rPr>
+              <w:t>jalr x0,0(x1)</w:t>
+            </w:r>
+          </w:p>
+          <w:p>
+            <w:pPr>
+              <w:rPr>
+                <w:rFonts w:ascii="Times" w:eastAsia="Times New Roman" w:hAnsi="Times"/>
+                <w:color w:val="000000"/>
+                <w:szCs w:val="26"/>
+              </w:rPr>
+            </w:pPr>
+          </w:p>
+          <w:p>
+            <w:pPr>
+              <w:rPr>
+                <w:rFonts w:ascii="Times" w:eastAsia="Times New Roman" w:hAnsi="Times"/>
+                <w:color w:val="000000"/>
+                <w:szCs w:val="26"/>
+              </w:rPr>
+            </w:pPr>
+            <w:r>
+              <w:rPr>
+                <w:rFonts w:ascii="Times" w:eastAsia="Times New Roman" w:hAnsi="Times"/>
+                <w:color w:val="000000"/>
+                <w:szCs w:val="26"/>
+              </w:rPr>
+              <w:t>exit:</w:t>
+            </w:r>
           </w:p>
           <w:p>
             <w:pPr>
@@ -608,6 +857,105 @@
                 <w:szCs w:val="26"/>
               </w:rPr>
             </w:pPr>
+            <w:r>
+              <w:rPr>
+                <w:rFonts w:ascii="Times" w:eastAsia="Times New Roman" w:hAnsi="Times"/>
+                <w:i/>
+                <w:iCs/>
+                <w:color w:val="000000"/>
+                <w:szCs w:val="26"/>
+              </w:rPr>
+              <w:drawing>
+                <wp:inline distT="0" distB="0" distL="0" distR="0" wp14:anchorId="693F8F9F" wp14:editId="4675ACE4">
+                  <wp:extent cx="2467319" cy="276264"/>
+                  <wp:effectExtent l="0" t="0" r="0" b="9525"/>
+                  <wp:docPr id="1333010891" name="Picture 1"/>
+                  <wp:cNvGraphicFramePr>
+                    <a:graphicFrameLocks xmlns:a="http://schemas.openxmlformats.org/drawingml/2006/main" noChangeAspect="1"/>
+                  </wp:cNvGraphicFramePr>
+                  <a:graphic xmlns:a="http://schemas.openxmlformats.org/drawingml/2006/main">
+                    <a:graphicData uri="http://schemas.openxmlformats.org/drawingml/2006/picture">
+                      <pic:pic xmlns:pic="http://schemas.openxmlformats.org/drawingml/2006/picture">
+                        <pic:nvPicPr>
+                          <pic:cNvPr id="1333010891" name=""/>
+                          <pic:cNvPicPr/>
+                        </pic:nvPicPr>
+                        <pic:blipFill>
+                          <a:blip r:embed="rId11"/>
+                          <a:stretch>
+                            <a:fillRect/>
+                          </a:stretch>
+                        </pic:blipFill>
+                        <pic:spPr>
+                          <a:xfrm>
+                            <a:off x="0" y="0"/>
+                            <a:ext cx="2467319" cy="276264"/>
+                          </a:xfrm>
+                          <a:prstGeom prst="rect">
+                            <a:avLst/>
+                          </a:prstGeom>
+                        </pic:spPr>
+                      </pic:pic>
+                    </a:graphicData>
+                  </a:graphic>
+                </wp:inline>
+              </w:drawing>
+            </w:r>
+          </w:p>
+          <w:p>
+            <w:pPr>
+              <w:rPr>
+                <w:rFonts w:ascii="Times" w:eastAsia="Times New Roman" w:hAnsi="Times"/>
+                <w:i/>
+                <w:iCs/>
+                <w:color w:val="000000"/>
+                <w:szCs w:val="26"/>
+              </w:rPr>
+            </w:pPr>
+            <w:r>
+              <w:rPr>
+                <w:rFonts w:ascii="Times" w:eastAsia="Times New Roman" w:hAnsi="Times"/>
+                <w:i/>
+                <w:iCs/>
+                <w:color w:val="000000"/>
+                <w:szCs w:val="26"/>
+              </w:rPr>
+              <w:drawing>
+                <wp:inline distT="0" distB="0" distL="0" distR="0" wp14:anchorId="579FC854" wp14:editId="27D51AFB">
+                  <wp:extent cx="2333951" cy="514422"/>
+                  <wp:effectExtent l="0" t="0" r="0" b="0"/>
+                  <wp:docPr id="1265288437" name="Picture 1"/>
+                  <wp:cNvGraphicFramePr>
+                    <a:graphicFrameLocks xmlns:a="http://schemas.openxmlformats.org/drawingml/2006/main" noChangeAspect="1"/>
+                  </wp:cNvGraphicFramePr>
+                  <a:graphic xmlns:a="http://schemas.openxmlformats.org/drawingml/2006/main">
+                    <a:graphicData uri="http://schemas.openxmlformats.org/drawingml/2006/picture">
+                      <pic:pic xmlns:pic="http://schemas.openxmlformats.org/drawingml/2006/picture">
+                        <pic:nvPicPr>
+                          <pic:cNvPr id="1265288437" name=""/>
+                          <pic:cNvPicPr/>
+                        </pic:nvPicPr>
+                        <pic:blipFill>
+                          <a:blip r:embed="rId12"/>
+                          <a:stretch>
+                            <a:fillRect/>
+                          </a:stretch>
+                        </pic:blipFill>
+                        <pic:spPr>
+                          <a:xfrm>
+                            <a:off x="0" y="0"/>
+                            <a:ext cx="2333951" cy="514422"/>
+                          </a:xfrm>
+                          <a:prstGeom prst="rect">
+                            <a:avLst/>
+                          </a:prstGeom>
+                        </pic:spPr>
+                      </pic:pic>
+                    </a:graphicData>
+                  </a:graphic>
+                </wp:inline>
+              </w:drawing>
+            </w:r>
           </w:p>
           <w:p>
             <w:pPr>
@@ -879,6 +1227,14 @@
                 <w:i/>
               </w:rPr>
             </w:pPr>
+            <w:r>
+              <w:rPr>
+                <w:b/>
+                <w:bCs/>
+                <w:i/>
+              </w:rPr>
+              <w:t>.text</w:t>
+            </w:r>
           </w:p>
           <w:p>
             <w:pPr>
@@ -887,6 +1243,20 @@
                 <w:i/>
               </w:rPr>
             </w:pPr>
+            <w:r>
+              <w:rPr>
+                <w:b/>
+                <w:bCs/>
+                <w:i/>
+              </w:rPr>
+              <w:t>.globl</w:t>
+            </w:r>
+            <w:r>
+              <w:rPr>
+                <w:i/>
+              </w:rPr>
+              <w:t xml:space="preserve"> main</w:t>
+            </w:r>
           </w:p>
           <w:p>
             <w:pPr>
@@ -895,6 +1265,12 @@
                 <w:i/>
               </w:rPr>
             </w:pPr>
+            <w:r>
+              <w:rPr>
+                <w:i/>
+              </w:rPr>
+              <w:t>main:</w:t>
+            </w:r>
           </w:p>
           <w:p>
             <w:pPr>
@@ -911,6 +1287,19 @@
                 <w:i/>
               </w:rPr>
             </w:pPr>
+            <w:r>
+              <w:rPr>
+                <w:i/>
+              </w:rPr>
+              <w:t xml:space="preserve">li x10, 8 </w:t>
+            </w:r>
+            <w:r>
+              <w:rPr>
+                <w:i/>
+                <w:iCs/>
+              </w:rPr>
+              <w:t>#g</w:t>
+            </w:r>
           </w:p>
           <w:p>
             <w:pPr>
@@ -919,6 +1308,19 @@
                 <w:i/>
               </w:rPr>
             </w:pPr>
+            <w:r>
+              <w:rPr>
+                <w:i/>
+              </w:rPr>
+              <w:t xml:space="preserve">li x11, 7 </w:t>
+            </w:r>
+            <w:r>
+              <w:rPr>
+                <w:i/>
+                <w:iCs/>
+              </w:rPr>
+              <w:t>#h</w:t>
+            </w:r>
           </w:p>
           <w:p>
             <w:pPr>
@@ -927,6 +1329,19 @@
                 <w:i/>
               </w:rPr>
             </w:pPr>
+            <w:r>
+              <w:rPr>
+                <w:i/>
+              </w:rPr>
+              <w:t xml:space="preserve">li x12, 6 </w:t>
+            </w:r>
+            <w:r>
+              <w:rPr>
+                <w:i/>
+                <w:iCs/>
+              </w:rPr>
+              <w:t>#i</w:t>
+            </w:r>
           </w:p>
           <w:p>
             <w:pPr>
@@ -935,6 +1350,19 @@
                 <w:i/>
               </w:rPr>
             </w:pPr>
+            <w:r>
+              <w:rPr>
+                <w:i/>
+              </w:rPr>
+              <w:t xml:space="preserve">li x13, 5 </w:t>
+            </w:r>
+            <w:r>
+              <w:rPr>
+                <w:i/>
+                <w:iCs/>
+              </w:rPr>
+              <w:t>#j</w:t>
+            </w:r>
           </w:p>
           <w:p>
             <w:pPr>
@@ -951,6 +1379,19 @@
                 <w:i/>
               </w:rPr>
             </w:pPr>
+            <w:r>
+              <w:rPr>
+                <w:i/>
+              </w:rPr>
+              <w:t xml:space="preserve">li x20, 0 </w:t>
+            </w:r>
+            <w:r>
+              <w:rPr>
+                <w:i/>
+                <w:iCs/>
+              </w:rPr>
+              <w:t>#f</w:t>
+            </w:r>
           </w:p>
           <w:p>
             <w:pPr>
@@ -967,6 +1408,12 @@
                 <w:i/>
               </w:rPr>
             </w:pPr>
+            <w:r>
+              <w:rPr>
+                <w:i/>
+              </w:rPr>
+              <w:t>addi sp, sp, -12</w:t>
+            </w:r>
           </w:p>
           <w:p>
             <w:pPr>
@@ -975,6 +1422,13 @@
                 <w:i/>
               </w:rPr>
             </w:pPr>
+            <w:r>
+              <w:rPr>
+                <w:i/>
+              </w:rPr>
+              <w:lastRenderedPageBreak/>
+              <w:t>sw x20, 8(sp)</w:t>
+            </w:r>
           </w:p>
           <w:p>
             <w:pPr>
@@ -983,6 +1437,12 @@
                 <w:i/>
               </w:rPr>
             </w:pPr>
+            <w:r>
+              <w:rPr>
+                <w:i/>
+              </w:rPr>
+              <w:t>sw x19, 4(sp)</w:t>
+            </w:r>
           </w:p>
           <w:p>
             <w:pPr>
@@ -991,6 +1451,12 @@
                 <w:i/>
               </w:rPr>
             </w:pPr>
+            <w:r>
+              <w:rPr>
+                <w:i/>
+              </w:rPr>
+              <w:t>sw x18, 0(sp)</w:t>
+            </w:r>
           </w:p>
           <w:p>
             <w:pPr>
@@ -1007,6 +1473,276 @@
                 <w:i/>
               </w:rPr>
             </w:pPr>
+            <w:r>
+              <w:rPr>
+                <w:i/>
+              </w:rPr>
+              <w:t>jal x1, sum</w:t>
+            </w:r>
+          </w:p>
+          <w:p>
+            <w:pPr>
+              <w:jc w:val="both"/>
+              <w:rPr>
+                <w:i/>
+              </w:rPr>
+            </w:pPr>
+          </w:p>
+          <w:p>
+            <w:pPr>
+              <w:jc w:val="both"/>
+              <w:rPr>
+                <w:i/>
+              </w:rPr>
+            </w:pPr>
+            <w:r>
+              <w:rPr>
+                <w:i/>
+              </w:rPr>
+              <w:t>lw x18, 0(sp)</w:t>
+            </w:r>
+          </w:p>
+          <w:p>
+            <w:pPr>
+              <w:jc w:val="both"/>
+              <w:rPr>
+                <w:i/>
+              </w:rPr>
+            </w:pPr>
+            <w:r>
+              <w:rPr>
+                <w:i/>
+              </w:rPr>
+              <w:t>lw x19, 4(sp)</w:t>
+            </w:r>
+          </w:p>
+          <w:p>
+            <w:pPr>
+              <w:jc w:val="both"/>
+              <w:rPr>
+                <w:i/>
+              </w:rPr>
+            </w:pPr>
+            <w:r>
+              <w:rPr>
+                <w:i/>
+              </w:rPr>
+              <w:t>lw x20, 8(sp)</w:t>
+            </w:r>
+          </w:p>
+          <w:p>
+            <w:pPr>
+              <w:jc w:val="both"/>
+              <w:rPr>
+                <w:i/>
+              </w:rPr>
+            </w:pPr>
+          </w:p>
+          <w:p>
+            <w:pPr>
+              <w:jc w:val="both"/>
+              <w:rPr>
+                <w:i/>
+              </w:rPr>
+            </w:pPr>
+            <w:r>
+              <w:rPr>
+                <w:i/>
+              </w:rPr>
+              <w:t>addi sp, sp, 12</w:t>
+            </w:r>
+          </w:p>
+          <w:p>
+            <w:pPr>
+              <w:jc w:val="both"/>
+              <w:rPr>
+                <w:i/>
+              </w:rPr>
+            </w:pPr>
+          </w:p>
+          <w:p>
+            <w:pPr>
+              <w:jc w:val="both"/>
+              <w:rPr>
+                <w:i/>
+              </w:rPr>
+            </w:pPr>
+            <w:r>
+              <w:rPr>
+                <w:i/>
+              </w:rPr>
+              <w:t>addi x11, x10, 0</w:t>
+            </w:r>
+          </w:p>
+          <w:p>
+            <w:pPr>
+              <w:jc w:val="both"/>
+              <w:rPr>
+                <w:i/>
+              </w:rPr>
+            </w:pPr>
+            <w:r>
+              <w:rPr>
+                <w:i/>
+              </w:rPr>
+              <w:t>li x10, 1</w:t>
+            </w:r>
+          </w:p>
+          <w:p>
+            <w:pPr>
+              <w:jc w:val="both"/>
+              <w:rPr>
+                <w:i/>
+              </w:rPr>
+            </w:pPr>
+            <w:r>
+              <w:rPr>
+                <w:i/>
+              </w:rPr>
+              <w:t>ecall</w:t>
+            </w:r>
+          </w:p>
+          <w:p>
+            <w:pPr>
+              <w:jc w:val="both"/>
+              <w:rPr>
+                <w:i/>
+              </w:rPr>
+            </w:pPr>
+          </w:p>
+          <w:p>
+            <w:pPr>
+              <w:jc w:val="both"/>
+              <w:rPr>
+                <w:i/>
+              </w:rPr>
+            </w:pPr>
+            <w:r>
+              <w:rPr>
+                <w:i/>
+              </w:rPr>
+              <w:t>end:</w:t>
+            </w:r>
+          </w:p>
+          <w:p>
+            <w:pPr>
+              <w:jc w:val="both"/>
+              <w:rPr>
+                <w:i/>
+              </w:rPr>
+            </w:pPr>
+            <w:r>
+              <w:rPr>
+                <w:i/>
+              </w:rPr>
+              <w:t>j end</w:t>
+            </w:r>
+          </w:p>
+          <w:p>
+            <w:pPr>
+              <w:jc w:val="both"/>
+              <w:rPr>
+                <w:i/>
+              </w:rPr>
+            </w:pPr>
+          </w:p>
+          <w:p>
+            <w:pPr>
+              <w:jc w:val="both"/>
+              <w:rPr>
+                <w:i/>
+              </w:rPr>
+            </w:pPr>
+            <w:r>
+              <w:rPr>
+                <w:i/>
+              </w:rPr>
+              <w:t>sum:</w:t>
+            </w:r>
+          </w:p>
+          <w:p>
+            <w:pPr>
+              <w:jc w:val="both"/>
+              <w:rPr>
+                <w:i/>
+              </w:rPr>
+            </w:pPr>
+            <w:r>
+              <w:rPr>
+                <w:i/>
+              </w:rPr>
+              <w:t>add x18, x10, x11</w:t>
+            </w:r>
+          </w:p>
+          <w:p>
+            <w:pPr>
+              <w:jc w:val="both"/>
+              <w:rPr>
+                <w:i/>
+              </w:rPr>
+            </w:pPr>
+            <w:r>
+              <w:rPr>
+                <w:i/>
+              </w:rPr>
+              <w:t>add x19, x12, x13</w:t>
+            </w:r>
+          </w:p>
+          <w:p>
+            <w:pPr>
+              <w:jc w:val="both"/>
+              <w:rPr>
+                <w:i/>
+              </w:rPr>
+            </w:pPr>
+            <w:r>
+              <w:rPr>
+                <w:i/>
+              </w:rPr>
+              <w:t>sub x10, x18, x19</w:t>
+            </w:r>
+          </w:p>
+          <w:p>
+            <w:pPr>
+              <w:jc w:val="both"/>
+              <w:rPr>
+                <w:i/>
+              </w:rPr>
+            </w:pPr>
+          </w:p>
+          <w:p>
+            <w:pPr>
+              <w:jc w:val="both"/>
+              <w:rPr>
+                <w:i/>
+              </w:rPr>
+            </w:pPr>
+            <w:r>
+              <w:rPr>
+                <w:i/>
+              </w:rPr>
+              <w:t>jalr x0, 0(x1)</w:t>
+            </w:r>
+          </w:p>
+          <w:p>
+            <w:pPr>
+              <w:jc w:val="both"/>
+              <w:rPr>
+                <w:i/>
+              </w:rPr>
+            </w:pPr>
+            <w:r>
+              <w:rPr>
+                <w:i/>
+              </w:rPr>
+              <w:br/>
+            </w:r>
+            <w:r>
+              <w:rPr>
+                <w:i/>
+              </w:rPr>
+              <w:br/>
+            </w:r>
           </w:p>
           <w:p>
             <w:pPr>
@@ -1148,6 +1884,117 @@
                 <w:szCs w:val="26"/>
               </w:rPr>
             </w:pPr>
+            <w:r>
+              <w:rPr>
+                <w:rFonts w:ascii="Times" w:eastAsia="Times New Roman" w:hAnsi="Times"/>
+                <w:i/>
+                <w:iCs/>
+                <w:color w:val="000000"/>
+                <w:szCs w:val="26"/>
+              </w:rPr>
+              <w:lastRenderedPageBreak/>
+              <w:drawing>
+                <wp:inline distT="0" distB="0" distL="0" distR="0" wp14:anchorId="61D68215" wp14:editId="7D494FDE">
+                  <wp:extent cx="2657846" cy="2086266"/>
+                  <wp:effectExtent l="0" t="0" r="9525" b="9525"/>
+                  <wp:docPr id="1871683574" name="Picture 1"/>
+                  <wp:cNvGraphicFramePr>
+                    <a:graphicFrameLocks xmlns:a="http://schemas.openxmlformats.org/drawingml/2006/main" noChangeAspect="1"/>
+                  </wp:cNvGraphicFramePr>
+                  <a:graphic xmlns:a="http://schemas.openxmlformats.org/drawingml/2006/main">
+                    <a:graphicData uri="http://schemas.openxmlformats.org/drawingml/2006/picture">
+                      <pic:pic xmlns:pic="http://schemas.openxmlformats.org/drawingml/2006/picture">
+                        <pic:nvPicPr>
+                          <pic:cNvPr id="1871683574" name=""/>
+                          <pic:cNvPicPr/>
+                        </pic:nvPicPr>
+                        <pic:blipFill>
+                          <a:blip r:embed="rId13"/>
+                          <a:stretch>
+                            <a:fillRect/>
+                          </a:stretch>
+                        </pic:blipFill>
+                        <pic:spPr>
+                          <a:xfrm>
+                            <a:off x="0" y="0"/>
+                            <a:ext cx="2657846" cy="2086266"/>
+                          </a:xfrm>
+                          <a:prstGeom prst="rect">
+                            <a:avLst/>
+                          </a:prstGeom>
+                        </pic:spPr>
+                      </pic:pic>
+                    </a:graphicData>
+                  </a:graphic>
+                </wp:inline>
+              </w:drawing>
+            </w:r>
+          </w:p>
+          <w:p>
+            <w:pPr>
+              <w:rPr>
+                <w:rFonts w:ascii="Times" w:eastAsia="Times New Roman" w:hAnsi="Times"/>
+                <w:i/>
+                <w:iCs/>
+                <w:color w:val="000000"/>
+                <w:szCs w:val="26"/>
+              </w:rPr>
+            </w:pPr>
+          </w:p>
+          <w:p>
+            <w:pPr>
+              <w:rPr>
+                <w:rFonts w:ascii="Times" w:eastAsia="Times New Roman" w:hAnsi="Times"/>
+                <w:i/>
+                <w:iCs/>
+                <w:color w:val="000000"/>
+                <w:szCs w:val="26"/>
+              </w:rPr>
+            </w:pPr>
+            <w:r>
+              <w:rPr>
+                <w:rFonts w:ascii="Times" w:eastAsia="Times New Roman" w:hAnsi="Times"/>
+                <w:i/>
+                <w:iCs/>
+                <w:color w:val="000000"/>
+                <w:szCs w:val="26"/>
+              </w:rPr>
+              <w:drawing>
+                <wp:inline distT="0" distB="0" distL="0" distR="0" wp14:anchorId="06CCF493" wp14:editId="7FCF4FE4">
+                  <wp:extent cx="5731510" cy="2202815"/>
+                  <wp:effectExtent l="0" t="0" r="2540" b="6985"/>
+                  <wp:docPr id="2117319116" name="Picture 1"/>
+                  <wp:cNvGraphicFramePr>
+                    <a:graphicFrameLocks xmlns:a="http://schemas.openxmlformats.org/drawingml/2006/main" noChangeAspect="1"/>
+                  </wp:cNvGraphicFramePr>
+                  <a:graphic xmlns:a="http://schemas.openxmlformats.org/drawingml/2006/main">
+                    <a:graphicData uri="http://schemas.openxmlformats.org/drawingml/2006/picture">
+                      <pic:pic xmlns:pic="http://schemas.openxmlformats.org/drawingml/2006/picture">
+                        <pic:nvPicPr>
+                          <pic:cNvPr id="2117319116" name=""/>
+                          <pic:cNvPicPr/>
+                        </pic:nvPicPr>
+                        <pic:blipFill>
+                          <a:blip r:embed="rId14"/>
+                          <a:stretch>
+                            <a:fillRect/>
+                          </a:stretch>
+                        </pic:blipFill>
+                        <pic:spPr>
+                          <a:xfrm>
+                            <a:off x="0" y="0"/>
+                            <a:ext cx="5731510" cy="2202815"/>
+                          </a:xfrm>
+                          <a:prstGeom prst="rect">
+                            <a:avLst/>
+                          </a:prstGeom>
+                        </pic:spPr>
+                      </pic:pic>
+                    </a:graphicData>
+                  </a:graphic>
+                </wp:inline>
+              </w:drawing>
+            </w:r>
           </w:p>
           <w:p>
             <w:pPr>
@@ -1290,6 +2137,9 @@
           </w:tcPr>
           <w:p>
             <w:r>
+              <w:rPr>
+                <w:noProof/>
+              </w:rPr>
               <w:drawing>
                 <wp:inline distT="0" distB="0" distL="0" distR="0" wp14:anchorId="2CA04EAD" wp14:editId="1CF715A5">
                   <wp:extent cx="5731510" cy="7926705"/>
@@ -1306,7 +2156,7 @@
                           <pic:cNvPicPr/>
                         </pic:nvPicPr>
                         <pic:blipFill>
-                          <a:blip r:embed="rId11"/>
+                          <a:blip r:embed="rId15"/>
                           <a:stretch>
                             <a:fillRect/>
                           </a:stretch>
@@ -1329,6 +2179,9 @@
           </w:p>
           <w:p>
             <w:r>
+              <w:rPr>
+                <w:noProof/>
+              </w:rPr>
               <w:lastRenderedPageBreak/>
               <w:drawing>
                 <wp:inline distT="0" distB="0" distL="0" distR="0" wp14:anchorId="6C4D62A1" wp14:editId="6FCDBA03">
@@ -1346,7 +2199,7 @@
                           <pic:cNvPicPr/>
                         </pic:nvPicPr>
                         <pic:blipFill>
-                          <a:blip r:embed="rId12"/>
+                          <a:blip r:embed="rId16"/>
                           <a:stretch>
                             <a:fillRect/>
                           </a:stretch>
@@ -1447,6 +2300,7 @@
                 <w:rFonts w:ascii="Times" w:eastAsia="Times New Roman" w:hAnsi="Times"/>
                 <w:i/>
                 <w:iCs/>
+                <w:noProof/>
                 <w:color w:val="000000"/>
                 <w:szCs w:val="26"/>
               </w:rPr>
@@ -1466,7 +2320,7 @@
                           <pic:cNvPicPr/>
                         </pic:nvPicPr>
                         <pic:blipFill>
-                          <a:blip r:embed="rId13"/>
+                          <a:blip r:embed="rId17"/>
                           <a:stretch>
                             <a:fillRect/>
                           </a:stretch>
@@ -1506,6 +2360,62 @@
                 <w:szCs w:val="26"/>
               </w:rPr>
               <w:drawing>
+                <wp:inline distT="0" distB="0" distL="0" distR="0" wp14:anchorId="7FE91DA9" wp14:editId="2D23D1A9">
+                  <wp:extent cx="5144218" cy="543001"/>
+                  <wp:effectExtent l="0" t="0" r="0" b="9525"/>
+                  <wp:docPr id="1973442333" name="Picture 1"/>
+                  <wp:cNvGraphicFramePr>
+                    <a:graphicFrameLocks xmlns:a="http://schemas.openxmlformats.org/drawingml/2006/main" noChangeAspect="1"/>
+                  </wp:cNvGraphicFramePr>
+                  <a:graphic xmlns:a="http://schemas.openxmlformats.org/drawingml/2006/main">
+                    <a:graphicData uri="http://schemas.openxmlformats.org/drawingml/2006/picture">
+                      <pic:pic xmlns:pic="http://schemas.openxmlformats.org/drawingml/2006/picture">
+                        <pic:nvPicPr>
+                          <pic:cNvPr id="1973442333" name=""/>
+                          <pic:cNvPicPr/>
+                        </pic:nvPicPr>
+                        <pic:blipFill>
+                          <a:blip r:embed="rId18"/>
+                          <a:stretch>
+                            <a:fillRect/>
+                          </a:stretch>
+                        </pic:blipFill>
+                        <pic:spPr>
+                          <a:xfrm>
+                            <a:off x="0" y="0"/>
+                            <a:ext cx="5144218" cy="543001"/>
+                          </a:xfrm>
+                          <a:prstGeom prst="rect">
+                            <a:avLst/>
+                          </a:prstGeom>
+                        </pic:spPr>
+                      </pic:pic>
+                    </a:graphicData>
+                  </a:graphic>
+                </wp:inline>
+              </w:drawing>
+            </w:r>
+          </w:p>
+          <w:p>
+            <w:pPr>
+              <w:rPr>
+                <w:rFonts w:ascii="Times" w:eastAsia="Times New Roman" w:hAnsi="Times"/>
+                <w:i/>
+                <w:iCs/>
+                <w:color w:val="000000"/>
+                <w:szCs w:val="26"/>
+              </w:rPr>
+            </w:pPr>
+            <w:r>
+              <w:rPr>
+                <w:rFonts w:ascii="Times" w:eastAsia="Times New Roman" w:hAnsi="Times"/>
+                <w:i/>
+                <w:iCs/>
+                <w:noProof/>
+                <w:color w:val="000000"/>
+                <w:szCs w:val="26"/>
+              </w:rPr>
+              <w:drawing>
                 <wp:inline distT="0" distB="0" distL="0" distR="0" wp14:anchorId="6E85FEDF" wp14:editId="258FA634">
                   <wp:extent cx="2162477" cy="1362265"/>
                   <wp:effectExtent l="0" t="0" r="9525" b="9525"/>
@@ -1521,7 +2431,7 @@
                           <pic:cNvPicPr/>
                         </pic:nvPicPr>
                         <pic:blipFill>
-                          <a:blip r:embed="rId14"/>
+                          <a:blip r:embed="rId19"/>
                           <a:stretch>
                             <a:fillRect/>
                           </a:stretch>
@@ -1683,6 +2593,317 @@
           <w:tcPr>
             <w:tcW w:w="9015" w:type="dxa"/>
           </w:tcPr>
+          <w:p>
+            <w:pPr>
+              <w:rPr>
+                <w:lang w:val="fr-FR"/>
+              </w:rPr>
+            </w:pPr>
+            <w:r>
+              <w:rPr>
+                <w:b/>
+                <w:bCs/>
+                <w:lang w:val="fr-FR"/>
+              </w:rPr>
+              <w:lastRenderedPageBreak/>
+              <w:t>.text</w:t>
+            </w:r>
+          </w:p>
+          <w:p>
+            <w:pPr>
+              <w:rPr>
+                <w:lang w:val="fr-FR"/>
+              </w:rPr>
+            </w:pPr>
+            <w:r>
+              <w:rPr>
+                <w:b/>
+                <w:bCs/>
+                <w:lang w:val="fr-FR"/>
+              </w:rPr>
+              <w:t>.globl</w:t>
+            </w:r>
+            <w:r>
+              <w:rPr>
+                <w:lang w:val="fr-FR"/>
+              </w:rPr>
+              <w:t xml:space="preserve"> main</w:t>
+            </w:r>
+          </w:p>
+          <w:p>
+            <w:pPr>
+              <w:rPr>
+                <w:lang w:val="fr-FR"/>
+              </w:rPr>
+            </w:pPr>
+            <w:r>
+              <w:rPr>
+                <w:b/>
+                <w:bCs/>
+                <w:lang w:val="fr-FR"/>
+              </w:rPr>
+              <w:t>.text</w:t>
+            </w:r>
+          </w:p>
+          <w:p>
+            <w:pPr>
+              <w:rPr>
+                <w:lang w:val="fr-FR"/>
+              </w:rPr>
+            </w:pPr>
+            <w:r>
+              <w:rPr>
+                <w:b/>
+                <w:bCs/>
+                <w:lang w:val="fr-FR"/>
+              </w:rPr>
+              <w:t>.globl</w:t>
+            </w:r>
+            <w:r>
+              <w:rPr>
+                <w:lang w:val="fr-FR"/>
+              </w:rPr>
+              <w:t xml:space="preserve"> main</w:t>
+            </w:r>
+          </w:p>
+          <w:p>
+            <w:pPr>
+              <w:rPr>
+                <w:lang w:val="fr-FR"/>
+              </w:rPr>
+            </w:pPr>
+            <w:r>
+              <w:rPr>
+                <w:lang w:val="fr-FR"/>
+              </w:rPr>
+              <w:t>main:</w:t>
+            </w:r>
+          </w:p>
+          <w:p>
+            <w:pPr>
+              <w:rPr>
+                <w:lang w:val="fr-FR"/>
+              </w:rPr>
+            </w:pPr>
+            <w:r>
+              <w:rPr>
+                <w:lang w:val="fr-FR"/>
+              </w:rPr>
+              <w:t>    li x10, 0x100</w:t>
+            </w:r>
+          </w:p>
+          <w:p>
+            <w:pPr>
+              <w:rPr>
+                <w:lang w:val="fr-FR"/>
+              </w:rPr>
+            </w:pPr>
+            <w:r>
+              <w:rPr>
+                <w:lang w:val="fr-FR"/>
+              </w:rPr>
+              <w:t>    li x11, 0x200</w:t>
+            </w:r>
+          </w:p>
+          <w:p>
+            <w:pPr>
+              <w:rPr>
+                <w:lang w:val="fr-FR"/>
+              </w:rPr>
+            </w:pPr>
+            <w:r>
+              <w:rPr>
+                <w:lang w:val="fr-FR"/>
+              </w:rPr>
+              <w:t>    li x19, 0</w:t>
+            </w:r>
+          </w:p>
+          <w:p>
+            <w:pPr>
+              <w:rPr>
+                <w:lang w:val="fr-FR"/>
+              </w:rPr>
+            </w:pPr>
+            <w:r>
+              <w:rPr>
+                <w:lang w:val="fr-FR"/>
+              </w:rPr>
+              <w:t>    li x6, 'A'</w:t>
+            </w:r>
+          </w:p>
+          <w:p>
+            <w:pPr>
+              <w:rPr>
+                <w:lang w:val="fr-FR"/>
+              </w:rPr>
+            </w:pPr>
+            <w:r>
+              <w:rPr>
+                <w:lang w:val="fr-FR"/>
+              </w:rPr>
+              <w:t>    sb x6, 0(x11)</w:t>
+            </w:r>
+          </w:p>
+          <w:p>
+            <w:pPr>
+              <w:rPr>
+                <w:lang w:val="fr-FR"/>
+              </w:rPr>
+            </w:pPr>
+            <w:r>
+              <w:rPr>
+                <w:lang w:val="fr-FR"/>
+              </w:rPr>
+              <w:t>    li x6, 'M'</w:t>
+            </w:r>
+          </w:p>
+          <w:p>
+            <w:pPr>
+              <w:rPr>
+                <w:lang w:val="fr-FR"/>
+              </w:rPr>
+            </w:pPr>
+            <w:r>
+              <w:rPr>
+                <w:lang w:val="fr-FR"/>
+              </w:rPr>
+              <w:t>    sb x6, 4(x11)</w:t>
+            </w:r>
+          </w:p>
+          <w:p>
+            <w:pPr>
+              <w:rPr>
+                <w:lang w:val="fr-FR"/>
+              </w:rPr>
+            </w:pPr>
+            <w:r>
+              <w:rPr>
+                <w:lang w:val="fr-FR"/>
+              </w:rPr>
+              <w:t>    li x6, 'M'</w:t>
+            </w:r>
+          </w:p>
+          <w:p>
+            <w:pPr>
+              <w:rPr>
+                <w:lang w:val="fr-FR"/>
+              </w:rPr>
+            </w:pPr>
+            <w:r>
+              <w:rPr>
+                <w:lang w:val="fr-FR"/>
+              </w:rPr>
+              <w:t>    sb x6, 8(x11)</w:t>
+            </w:r>
+          </w:p>
+          <w:p>
+            <w:r>
+              <w:rPr>
+                <w:lang w:val="fr-FR"/>
+              </w:rPr>
+              <w:t xml:space="preserve">    </w:t>
+            </w:r>
+            <w:r>
+              <w:t>li x6, 'K'</w:t>
+            </w:r>
+          </w:p>
+          <w:p>
+            <w:r>
+              <w:t>    sb x6, 12(x11)</w:t>
+            </w:r>
+          </w:p>
+          <w:p>
+            <w:r>
+              <w:t>    addi sp, sp, -12</w:t>
+            </w:r>
+          </w:p>
+          <w:p>
+            <w:r>
+              <w:t>    sw x11, 8(sp)</w:t>
+            </w:r>
+          </w:p>
+          <w:p>
+            <w:r>
+              <w:t>    sw x10, 4(sp)</w:t>
+            </w:r>
+          </w:p>
+          <w:p>
+            <w:r>
+              <w:t>    sw x19, 0(sp)</w:t>
+            </w:r>
+          </w:p>
+          <w:p/>
+          <w:p>
+            <w:r>
+              <w:t>loop1:</w:t>
+            </w:r>
+          </w:p>
+          <w:p>
+            <w:r>
+              <w:t>    lb x17, 0(x11)</w:t>
+            </w:r>
+          </w:p>
+          <w:p>
+            <w:r>
+              <w:t>    sb x17, 0(x10)</w:t>
+            </w:r>
+          </w:p>
+          <w:p>
+            <w:r>
+              <w:t>    beq x17, x0, exit</w:t>
+            </w:r>
+          </w:p>
+          <w:p>
+            <w:r>
+              <w:t>    addi x10, x10, 4</w:t>
+            </w:r>
+          </w:p>
+          <w:p>
+            <w:r>
+              <w:t>    addi x11, x11, 4</w:t>
+            </w:r>
+          </w:p>
+          <w:p>
+            <w:r>
+              <w:t>    addi x19, x19, 1</w:t>
+            </w:r>
+          </w:p>
+          <w:p>
+            <w:r>
+              <w:t>    j loop</w:t>
+            </w:r>
+          </w:p>
+          <w:p/>
+          <w:p>
+            <w:r>
+              <w:t>exit:</w:t>
+            </w:r>
+          </w:p>
+          <w:p>
+            <w:r>
+              <w:t>    lw x11, 8(sp)</w:t>
+            </w:r>
+          </w:p>
+          <w:p>
+            <w:r>
+              <w:t>    lw x10, 4(sp)</w:t>
+            </w:r>
+          </w:p>
+          <w:p>
+            <w:r>
+              <w:t>    lw x19, 0(sp)</w:t>
+            </w:r>
+          </w:p>
+          <w:p>
+            <w:r>
+              <w:t>    addi sp, sp, 12</w:t>
+            </w:r>
+          </w:p>
+          <w:p>
+            <w:r>
+              <w:t xml:space="preserve">    </w:t>
+            </w:r>
+          </w:p>
           <w:p/>
         </w:tc>
       </w:tr>
@@ -1742,6 +2963,156 @@
                 <w:color w:val="000000" w:themeColor="text1"/>
               </w:rPr>
             </w:pPr>
+            <w:r>
+              <w:rPr>
+                <w:rFonts w:ascii="Times" w:eastAsia="Times New Roman" w:hAnsi="Times"/>
+                <w:i/>
+                <w:iCs/>
+                <w:color w:val="000000" w:themeColor="text1"/>
+              </w:rPr>
+              <w:lastRenderedPageBreak/>
+              <w:drawing>
+                <wp:inline distT="0" distB="0" distL="0" distR="0" wp14:anchorId="54455956" wp14:editId="03811887">
+                  <wp:extent cx="2715004" cy="2753109"/>
+                  <wp:effectExtent l="0" t="0" r="9525" b="9525"/>
+                  <wp:docPr id="78168611" name="Picture 1"/>
+                  <wp:cNvGraphicFramePr>
+                    <a:graphicFrameLocks xmlns:a="http://schemas.openxmlformats.org/drawingml/2006/main" noChangeAspect="1"/>
+                  </wp:cNvGraphicFramePr>
+                  <a:graphic xmlns:a="http://schemas.openxmlformats.org/drawingml/2006/main">
+                    <a:graphicData uri="http://schemas.openxmlformats.org/drawingml/2006/picture">
+                      <pic:pic xmlns:pic="http://schemas.openxmlformats.org/drawingml/2006/picture">
+                        <pic:nvPicPr>
+                          <pic:cNvPr id="78168611" name=""/>
+                          <pic:cNvPicPr/>
+                        </pic:nvPicPr>
+                        <pic:blipFill>
+                          <a:blip r:embed="rId20"/>
+                          <a:stretch>
+                            <a:fillRect/>
+                          </a:stretch>
+                        </pic:blipFill>
+                        <pic:spPr>
+                          <a:xfrm>
+                            <a:off x="0" y="0"/>
+                            <a:ext cx="2715004" cy="2753109"/>
+                          </a:xfrm>
+                          <a:prstGeom prst="rect">
+                            <a:avLst/>
+                          </a:prstGeom>
+                        </pic:spPr>
+                      </pic:pic>
+                    </a:graphicData>
+                  </a:graphic>
+                </wp:inline>
+              </w:drawing>
+            </w:r>
+          </w:p>
+          <w:p>
+            <w:pPr>
+              <w:rPr>
+                <w:rFonts w:ascii="Times" w:eastAsia="Times New Roman" w:hAnsi="Times"/>
+                <w:i/>
+                <w:iCs/>
+                <w:color w:val="000000" w:themeColor="text1"/>
+              </w:rPr>
+            </w:pPr>
+            <w:r>
+              <w:rPr>
+                <w:rFonts w:ascii="Times" w:eastAsia="Times New Roman" w:hAnsi="Times"/>
+                <w:i/>
+                <w:iCs/>
+                <w:color w:val="000000" w:themeColor="text1"/>
+              </w:rPr>
+              <w:drawing>
+                <wp:inline distT="0" distB="0" distL="0" distR="0" wp14:anchorId="70DBC5F0" wp14:editId="3A457F79">
+                  <wp:extent cx="2762636" cy="2791215"/>
+                  <wp:effectExtent l="0" t="0" r="0" b="9525"/>
+                  <wp:docPr id="326214974" name="Picture 1"/>
+                  <wp:cNvGraphicFramePr>
+                    <a:graphicFrameLocks xmlns:a="http://schemas.openxmlformats.org/drawingml/2006/main" noChangeAspect="1"/>
+                  </wp:cNvGraphicFramePr>
+                  <a:graphic xmlns:a="http://schemas.openxmlformats.org/drawingml/2006/main">
+                    <a:graphicData uri="http://schemas.openxmlformats.org/drawingml/2006/picture">
+                      <pic:pic xmlns:pic="http://schemas.openxmlformats.org/drawingml/2006/picture">
+                        <pic:nvPicPr>
+                          <pic:cNvPr id="326214974" name=""/>
+                          <pic:cNvPicPr/>
+                        </pic:nvPicPr>
+                        <pic:blipFill>
+                          <a:blip r:embed="rId21"/>
+                          <a:stretch>
+                            <a:fillRect/>
+                          </a:stretch>
+                        </pic:blipFill>
+                        <pic:spPr>
+                          <a:xfrm>
+                            <a:off x="0" y="0"/>
+                            <a:ext cx="2762636" cy="2791215"/>
+                          </a:xfrm>
+                          <a:prstGeom prst="rect">
+                            <a:avLst/>
+                          </a:prstGeom>
+                        </pic:spPr>
+                      </pic:pic>
+                    </a:graphicData>
+                  </a:graphic>
+                </wp:inline>
+              </w:drawing>
+            </w:r>
+          </w:p>
+          <w:p>
+            <w:pPr>
+              <w:rPr>
+                <w:rFonts w:ascii="Times" w:eastAsia="Times New Roman" w:hAnsi="Times"/>
+                <w:i/>
+                <w:iCs/>
+                <w:color w:val="000000" w:themeColor="text1"/>
+              </w:rPr>
+            </w:pPr>
+            <w:r>
+              <w:rPr>
+                <w:rFonts w:ascii="Times" w:eastAsia="Times New Roman" w:hAnsi="Times"/>
+                <w:i/>
+                <w:iCs/>
+                <w:color w:val="000000" w:themeColor="text1"/>
+              </w:rPr>
+              <w:drawing>
+                <wp:inline distT="0" distB="0" distL="0" distR="0" wp14:anchorId="569CF5DA" wp14:editId="5E909B76">
+                  <wp:extent cx="5249008" cy="1019317"/>
+                  <wp:effectExtent l="0" t="0" r="8890" b="9525"/>
+                  <wp:docPr id="1260176800" name="Picture 1"/>
+                  <wp:cNvGraphicFramePr>
+                    <a:graphicFrameLocks xmlns:a="http://schemas.openxmlformats.org/drawingml/2006/main" noChangeAspect="1"/>
+                  </wp:cNvGraphicFramePr>
+                  <a:graphic xmlns:a="http://schemas.openxmlformats.org/drawingml/2006/main">
+                    <a:graphicData uri="http://schemas.openxmlformats.org/drawingml/2006/picture">
+                      <pic:pic xmlns:pic="http://schemas.openxmlformats.org/drawingml/2006/picture">
+                        <pic:nvPicPr>
+                          <pic:cNvPr id="1260176800" name=""/>
+                          <pic:cNvPicPr/>
+                        </pic:nvPicPr>
+                        <pic:blipFill>
+                          <a:blip r:embed="rId22"/>
+                          <a:stretch>
+                            <a:fillRect/>
+                          </a:stretch>
+                        </pic:blipFill>
+                        <pic:spPr>
+                          <a:xfrm>
+                            <a:off x="0" y="0"/>
+                            <a:ext cx="5249008" cy="1019317"/>
+                          </a:xfrm>
+                          <a:prstGeom prst="rect">
+                            <a:avLst/>
+                          </a:prstGeom>
+                        </pic:spPr>
+                      </pic:pic>
+                    </a:graphicData>
+                  </a:graphic>
+                </wp:inline>
+              </w:drawing>
+            </w:r>
           </w:p>
         </w:tc>
       </w:tr>
@@ -2859,31 +4230,7 @@
           <w:sz w:val="22"/>
           <w:szCs w:val="22"/>
         </w:rPr>
-        <w:t xml:space="preserve">For description of different levels of the mapped rubrics, please </w:t>
-      </w:r>
-      <w:proofErr w:type="gramStart"/>
-      <w:r>
-        <w:rPr>
-          <w:rFonts w:eastAsia="Times New Roman" w:cs="Times New Roman"/>
-          <w:i/>
-          <w:iCs/>
-          <w:color w:val="000000" w:themeColor="text1"/>
-          <w:sz w:val="22"/>
-          <w:szCs w:val="22"/>
-        </w:rPr>
-        <w:t>refer</w:t>
-      </w:r>
-      <w:proofErr w:type="gramEnd"/>
-      <w:r>
-        <w:rPr>
-          <w:rFonts w:eastAsia="Times New Roman" w:cs="Times New Roman"/>
-          <w:i/>
-          <w:iCs/>
-          <w:color w:val="000000" w:themeColor="text1"/>
-          <w:sz w:val="22"/>
-          <w:szCs w:val="22"/>
-        </w:rPr>
-        <w:t xml:space="preserve"> the provided Lab Evaluation Assessment Rubrics and Affective Domain Assessment Rubrics.</w:t>
+        <w:t>For description of different levels of the mapped rubrics, please refer the provided Lab Evaluation Assessment Rubrics and Affective Domain Assessment Rubrics.</w:t>
       </w:r>
     </w:p>
     <w:tbl>
@@ -3361,27 +4708,7 @@
                 <w:sz w:val="16"/>
                 <w:szCs w:val="16"/>
               </w:rPr>
-              <w:t xml:space="preserve">Program/code/simulation model/network model does not implement the required functionality and has several errors. The student </w:t>
-            </w:r>
-            <w:proofErr w:type="gramStart"/>
-            <w:r>
-              <w:rPr>
-                <w:rFonts w:ascii="Calibri" w:eastAsia="Calibri" w:hAnsi="Calibri" w:cs="Calibri"/>
-                <w:color w:val="000000" w:themeColor="text1"/>
-                <w:sz w:val="16"/>
-                <w:szCs w:val="16"/>
-              </w:rPr>
-              <w:t>is not able to</w:t>
-            </w:r>
-            <w:proofErr w:type="gramEnd"/>
-            <w:r>
-              <w:rPr>
-                <w:rFonts w:ascii="Calibri" w:eastAsia="Calibri" w:hAnsi="Calibri" w:cs="Calibri"/>
-                <w:color w:val="000000" w:themeColor="text1"/>
-                <w:sz w:val="16"/>
-                <w:szCs w:val="16"/>
-              </w:rPr>
-              <w:t xml:space="preserve"> utilize even the basic tools of the software.</w:t>
+              <w:t>Program/code/simulation model/network model does not implement the required functionality and has several errors. The student is not able to utilize even the basic tools of the software.</w:t>
             </w:r>
           </w:p>
         </w:tc>
@@ -3419,47 +4746,7 @@
                 <w:sz w:val="16"/>
                 <w:szCs w:val="16"/>
               </w:rPr>
-              <w:t xml:space="preserve">Program/code/simulation model/network model has some errors and does not produce completely accurate results. </w:t>
-            </w:r>
-            <w:proofErr w:type="gramStart"/>
-            <w:r>
-              <w:rPr>
-                <w:rFonts w:ascii="Calibri" w:eastAsia="Calibri" w:hAnsi="Calibri" w:cs="Calibri"/>
-                <w:color w:val="000000" w:themeColor="text1"/>
-                <w:sz w:val="16"/>
-                <w:szCs w:val="16"/>
-              </w:rPr>
-              <w:t>Student has</w:t>
-            </w:r>
-            <w:proofErr w:type="gramEnd"/>
-            <w:r>
-              <w:rPr>
-                <w:rFonts w:ascii="Calibri" w:eastAsia="Calibri" w:hAnsi="Calibri" w:cs="Calibri"/>
-                <w:color w:val="000000" w:themeColor="text1"/>
-                <w:sz w:val="16"/>
-                <w:szCs w:val="16"/>
-              </w:rPr>
-              <w:t xml:space="preserve"> limited command </w:t>
-            </w:r>
-            <w:proofErr w:type="gramStart"/>
-            <w:r>
-              <w:rPr>
-                <w:rFonts w:ascii="Calibri" w:eastAsia="Calibri" w:hAnsi="Calibri" w:cs="Calibri"/>
-                <w:color w:val="000000" w:themeColor="text1"/>
-                <w:sz w:val="16"/>
-                <w:szCs w:val="16"/>
-              </w:rPr>
-              <w:t>on</w:t>
-            </w:r>
-            <w:proofErr w:type="gramEnd"/>
-            <w:r>
-              <w:rPr>
-                <w:rFonts w:ascii="Calibri" w:eastAsia="Calibri" w:hAnsi="Calibri" w:cs="Calibri"/>
-                <w:color w:val="000000" w:themeColor="text1"/>
-                <w:sz w:val="16"/>
-                <w:szCs w:val="16"/>
-              </w:rPr>
-              <w:t xml:space="preserve"> the basic tools of the software.</w:t>
+              <w:t>Program/code/simulation model/network model has some errors and does not produce completely accurate results. Student has limited command on the basic tools of the software.</w:t>
             </w:r>
           </w:p>
         </w:tc>
@@ -3535,47 +4822,7 @@
                 <w:sz w:val="16"/>
                 <w:szCs w:val="16"/>
               </w:rPr>
-              <w:t xml:space="preserve">Program/code/simulation /network model is efficiently implemented and gives correct output. </w:t>
-            </w:r>
-            <w:proofErr w:type="gramStart"/>
-            <w:r>
-              <w:rPr>
-                <w:rFonts w:ascii="Calibri" w:eastAsia="Calibri" w:hAnsi="Calibri" w:cs="Calibri"/>
-                <w:color w:val="000000" w:themeColor="text1"/>
-                <w:sz w:val="16"/>
-                <w:szCs w:val="16"/>
-              </w:rPr>
-              <w:t>Student has</w:t>
-            </w:r>
-            <w:proofErr w:type="gramEnd"/>
-            <w:r>
-              <w:rPr>
-                <w:rFonts w:ascii="Calibri" w:eastAsia="Calibri" w:hAnsi="Calibri" w:cs="Calibri"/>
-                <w:color w:val="000000" w:themeColor="text1"/>
-                <w:sz w:val="16"/>
-                <w:szCs w:val="16"/>
-              </w:rPr>
-              <w:t xml:space="preserve"> full command </w:t>
-            </w:r>
-            <w:proofErr w:type="gramStart"/>
-            <w:r>
-              <w:rPr>
-                <w:rFonts w:ascii="Calibri" w:eastAsia="Calibri" w:hAnsi="Calibri" w:cs="Calibri"/>
-                <w:color w:val="000000" w:themeColor="text1"/>
-                <w:sz w:val="16"/>
-                <w:szCs w:val="16"/>
-              </w:rPr>
-              <w:t>on</w:t>
-            </w:r>
-            <w:proofErr w:type="gramEnd"/>
-            <w:r>
-              <w:rPr>
-                <w:rFonts w:ascii="Calibri" w:eastAsia="Calibri" w:hAnsi="Calibri" w:cs="Calibri"/>
-                <w:color w:val="000000" w:themeColor="text1"/>
-                <w:sz w:val="16"/>
-                <w:szCs w:val="16"/>
-              </w:rPr>
-              <w:t xml:space="preserve"> the basic tools of the software.</w:t>
+              <w:t>Program/code/simulation /network model is efficiently implemented and gives correct output. Student has full command on the basic tools of the software.</w:t>
             </w:r>
           </w:p>
         </w:tc>
@@ -4013,27 +5260,7 @@
                 <w:sz w:val="16"/>
                 <w:szCs w:val="16"/>
               </w:rPr>
-              <w:t xml:space="preserve">Good summary of </w:t>
-            </w:r>
-            <w:proofErr w:type="gramStart"/>
-            <w:r>
-              <w:rPr>
-                <w:rFonts w:ascii="Calibri" w:eastAsia="Calibri" w:hAnsi="Calibri" w:cs="Calibri"/>
-                <w:color w:val="000000" w:themeColor="text1"/>
-                <w:sz w:val="16"/>
-                <w:szCs w:val="16"/>
-              </w:rPr>
-              <w:t>most</w:t>
-            </w:r>
-            <w:proofErr w:type="gramEnd"/>
-            <w:r>
-              <w:rPr>
-                <w:rFonts w:ascii="Calibri" w:eastAsia="Calibri" w:hAnsi="Calibri" w:cs="Calibri"/>
-                <w:color w:val="000000" w:themeColor="text1"/>
-                <w:sz w:val="16"/>
-                <w:szCs w:val="16"/>
-              </w:rPr>
-              <w:t xml:space="preserve"> the in-lab tasks is included in report. The work is supported by figures and plots with explanations. The report is submitted timely. </w:t>
+              <w:t xml:space="preserve">Good summary of most the in-lab tasks is included in report. The work is supported by figures and plots with explanations. The report is submitted timely. </w:t>
             </w:r>
           </w:p>
         </w:tc>
@@ -4093,8 +5320,8 @@
       </w:pPr>
     </w:p>
     <w:sectPr>
-      <w:headerReference w:type="default" r:id="rId15"/>
-      <w:headerReference w:type="first" r:id="rId16"/>
+      <w:headerReference w:type="default" r:id="rId23"/>
+      <w:headerReference w:type="first" r:id="rId24"/>
       <w:pgSz w:w="11906" w:h="16838" w:code="9"/>
       <w:pgMar w:top="1440" w:right="1440" w:bottom="1440" w:left="1440" w:header="720" w:footer="1008" w:gutter="0"/>
       <w:cols w:space="720"/>
@@ -4225,7 +5452,7 @@
     </w:r>
     <w:fldSimple w:instr="STYLEREF &quot;Heading 1&quot; \* MERGEFORMAT">
       <w:r>
-        <w:t>Lab 03 – Introduction to RISC V Assembly (Jumps and Returns)</w:t>
+        <w:t>Lab 03 – Worksheet</w:t>
       </w:r>
     </w:fldSimple>
     <w:r>
@@ -7645,7 +8872,6 @@
   <w:style w:type="character" w:default="1" w:styleId="DefaultParagraphFont">
     <w:name w:val="Default Paragraph Font"/>
     <w:uiPriority w:val="1"/>
-    <w:semiHidden/>
     <w:unhideWhenUsed/>
   </w:style>
   <w:style w:type="table" w:default="1" w:styleId="TableNormal">
@@ -8678,10 +9904,21 @@
 </file>
 
 <file path=customXml/item1.xml><?xml version="1.0" encoding="utf-8"?>
-<b:Sources xmlns:b="http://schemas.openxmlformats.org/officeDocument/2006/bibliography" xmlns="http://schemas.openxmlformats.org/officeDocument/2006/bibliography" SelectedStyle="/APASixthEditionOfficeOnline.xsl" StyleName="APA" Version="6"/>
+<p:properties xmlns:p="http://schemas.microsoft.com/office/2006/metadata/properties" xmlns:xsi="http://www.w3.org/2001/XMLSchema-instance" xmlns:pc="http://schemas.microsoft.com/office/infopath/2007/PartnerControls">
+  <documentManagement/>
+</p:properties>
 </file>
 
 <file path=customXml/item2.xml><?xml version="1.0" encoding="utf-8"?>
+<?mso-contentType ?>
+<FormTemplates xmlns="http://schemas.microsoft.com/sharepoint/v3/contenttype/forms">
+  <Display>DocumentLibraryForm</Display>
+  <Edit>DocumentLibraryForm</Edit>
+  <New>DocumentLibraryForm</New>
+</FormTemplates>
+</file>
+
+<file path=customXml/item3.xml><?xml version="1.0" encoding="utf-8"?>
 <ct:contentTypeSchema xmlns:ct="http://schemas.microsoft.com/office/2006/metadata/contentType" xmlns:ma="http://schemas.microsoft.com/office/2006/metadata/properties/metaAttributes" ct:_="" ma:_="" ma:contentTypeName="Document" ma:contentTypeID="0x01010036AA3A4FBD0BD141B280820126FE0C63" ma:contentTypeVersion="6" ma:contentTypeDescription="Create a new document." ma:contentTypeScope="" ma:versionID="5b2aa8fa5903a49408791beca2b83ccb">
   <xsd:schema xmlns:xsd="http://www.w3.org/2001/XMLSchema" xmlns:xs="http://www.w3.org/2001/XMLSchema" xmlns:p="http://schemas.microsoft.com/office/2006/metadata/properties" xmlns:ns2="ee467856-8476-4634-ab3e-f89b7da8812e" xmlns:ns3="7548286f-24e1-46f4-9fd0-eba1e6807dcf" targetNamespace="http://schemas.microsoft.com/office/2006/metadata/properties" ma:root="true" ma:fieldsID="e05aabca32ef8a2499c8a0f77f539357" ns2:_="" ns3:_="">
     <xsd:import namespace="ee467856-8476-4634-ab3e-f89b7da8812e"/>
@@ -8858,30 +10095,28 @@
 </ct:contentTypeSchema>
 </file>
 
-<file path=customXml/item3.xml><?xml version="1.0" encoding="utf-8"?>
-<?mso-contentType ?>
-<FormTemplates xmlns="http://schemas.microsoft.com/sharepoint/v3/contenttype/forms">
-  <Display>DocumentLibraryForm</Display>
-  <Edit>DocumentLibraryForm</Edit>
-  <New>DocumentLibraryForm</New>
-</FormTemplates>
-</file>
-
 <file path=customXml/item4.xml><?xml version="1.0" encoding="utf-8"?>
-<p:properties xmlns:p="http://schemas.microsoft.com/office/2006/metadata/properties" xmlns:xsi="http://www.w3.org/2001/XMLSchema-instance" xmlns:pc="http://schemas.microsoft.com/office/infopath/2007/PartnerControls">
-  <documentManagement/>
-</p:properties>
+<b:Sources xmlns:b="http://schemas.openxmlformats.org/officeDocument/2006/bibliography" xmlns="http://schemas.openxmlformats.org/officeDocument/2006/bibliography" SelectedStyle="/APASixthEditionOfficeOnline.xsl" StyleName="APA" Version="6"/>
 </file>
 
 <file path=customXml/itemProps1.xml><?xml version="1.0" encoding="utf-8"?>
-<ds:datastoreItem xmlns:ds="http://schemas.openxmlformats.org/officeDocument/2006/customXml" ds:itemID="{56A64E16-6D30-41D2-964C-A59810B0627A}">
+<ds:datastoreItem xmlns:ds="http://schemas.openxmlformats.org/officeDocument/2006/customXml" ds:itemID="{9EB0FCB0-F2B0-4142-B5FC-BBB46365C493}">
   <ds:schemaRefs>
-    <ds:schemaRef ds:uri="http://schemas.openxmlformats.org/officeDocument/2006/bibliography"/>
+    <ds:schemaRef ds:uri="http://schemas.microsoft.com/office/2006/metadata/properties"/>
+    <ds:schemaRef ds:uri="http://schemas.microsoft.com/office/infopath/2007/PartnerControls"/>
   </ds:schemaRefs>
 </ds:datastoreItem>
 </file>
 
 <file path=customXml/itemProps2.xml><?xml version="1.0" encoding="utf-8"?>
+<ds:datastoreItem xmlns:ds="http://schemas.openxmlformats.org/officeDocument/2006/customXml" ds:itemID="{3F16ED61-B28D-4A52-84F3-EDB6559ABA42}">
+  <ds:schemaRefs>
+    <ds:schemaRef ds:uri="http://schemas.microsoft.com/sharepoint/v3/contenttype/forms"/>
+  </ds:schemaRefs>
+</ds:datastoreItem>
+</file>
+
+<file path=customXml/itemProps3.xml><?xml version="1.0" encoding="utf-8"?>
 <ds:datastoreItem xmlns:ds="http://schemas.openxmlformats.org/officeDocument/2006/customXml" ds:itemID="{8A3B5244-4D48-4043-9E8D-EF201F908121}">
   <ds:schemaRefs>
     <ds:schemaRef ds:uri="http://schemas.microsoft.com/office/2006/metadata/contentType"/>
@@ -8900,19 +10135,10 @@
 </ds:datastoreItem>
 </file>
 
-<file path=customXml/itemProps3.xml><?xml version="1.0" encoding="utf-8"?>
-<ds:datastoreItem xmlns:ds="http://schemas.openxmlformats.org/officeDocument/2006/customXml" ds:itemID="{3F16ED61-B28D-4A52-84F3-EDB6559ABA42}">
+<file path=customXml/itemProps4.xml><?xml version="1.0" encoding="utf-8"?>
+<ds:datastoreItem xmlns:ds="http://schemas.openxmlformats.org/officeDocument/2006/customXml" ds:itemID="{56A64E16-6D30-41D2-964C-A59810B0627A}">
   <ds:schemaRefs>
-    <ds:schemaRef ds:uri="http://schemas.microsoft.com/sharepoint/v3/contenttype/forms"/>
-  </ds:schemaRefs>
-</ds:datastoreItem>
-</file>
-
-<file path=customXml/itemProps4.xml><?xml version="1.0" encoding="utf-8"?>
-<ds:datastoreItem xmlns:ds="http://schemas.openxmlformats.org/officeDocument/2006/customXml" ds:itemID="{9EB0FCB0-F2B0-4142-B5FC-BBB46365C493}">
-  <ds:schemaRefs>
-    <ds:schemaRef ds:uri="http://schemas.microsoft.com/office/2006/metadata/properties"/>
-    <ds:schemaRef ds:uri="http://schemas.microsoft.com/office/infopath/2007/PartnerControls"/>
+    <ds:schemaRef ds:uri="http://schemas.openxmlformats.org/officeDocument/2006/bibliography"/>
   </ds:schemaRefs>
 </ds:datastoreItem>
 </file>